--- a/Proyecto Lenguajes.docx
+++ b/Proyecto Lenguajes.docx
@@ -515,6 +515,8 @@
         </w:rPr>
       </w:sdtEndPr>
       <w:sdtContent>
+        <w:bookmarkStart w:id="1" w:name="_GoBack" w:displacedByCustomXml="prev"/>
+        <w:bookmarkEnd w:id="1" w:displacedByCustomXml="prev"/>
         <w:p>
           <w:pPr>
             <w:pStyle w:val="TtuloTDC"/>
@@ -541,7 +543,7 @@
           <w:r>
             <w:fldChar w:fldCharType="separate"/>
           </w:r>
-          <w:hyperlink w:anchor="_Toc34145083" w:history="1">
+          <w:hyperlink w:anchor="_Toc34196329" w:history="1">
             <w:r>
               <w:rPr>
                 <w:rStyle w:val="Hipervnculo"/>
@@ -549,7 +551,7 @@
                 <w:b/>
                 <w:noProof/>
               </w:rPr>
-              <w:t>Pseudocódigo</w:t>
+              <w:t>Entradas-Salidas-Procesos</w:t>
             </w:r>
             <w:r>
               <w:rPr>
@@ -570,7 +572,7 @@
                 <w:noProof/>
                 <w:webHidden/>
               </w:rPr>
-              <w:instrText xml:space="preserve"> PAGEREF _Toc34145083 \h </w:instrText>
+              <w:instrText xml:space="preserve"> PAGEREF _Toc34196329 \h </w:instrText>
             </w:r>
             <w:r>
               <w:rPr>
@@ -590,7 +592,7 @@
                 <w:noProof/>
                 <w:webHidden/>
               </w:rPr>
-              <w:t>2</w:t>
+              <w:t>3</w:t>
             </w:r>
             <w:r>
               <w:rPr>
@@ -613,7 +615,7 @@
               <w:lang w:eastAsia="es-GT"/>
             </w:rPr>
           </w:pPr>
-          <w:hyperlink w:anchor="_Toc34145084" w:history="1">
+          <w:hyperlink w:anchor="_Toc34196330" w:history="1">
             <w:r>
               <w:rPr>
                 <w:rStyle w:val="Hipervnculo"/>
@@ -621,7 +623,7 @@
                 <w:b/>
                 <w:noProof/>
               </w:rPr>
-              <w:t>Expresiones Regulares</w:t>
+              <w:t>Pseudocódigo</w:t>
             </w:r>
             <w:r>
               <w:rPr>
@@ -642,7 +644,7 @@
                 <w:noProof/>
                 <w:webHidden/>
               </w:rPr>
-              <w:instrText xml:space="preserve"> PAGEREF _Toc34145084 \h </w:instrText>
+              <w:instrText xml:space="preserve"> PAGEREF _Toc34196330 \h </w:instrText>
             </w:r>
             <w:r>
               <w:rPr>
@@ -662,7 +664,7 @@
                 <w:noProof/>
                 <w:webHidden/>
               </w:rPr>
-              <w:t>10</w:t>
+              <w:t>3</w:t>
             </w:r>
             <w:r>
               <w:rPr>
@@ -685,7 +687,7 @@
               <w:lang w:eastAsia="es-GT"/>
             </w:rPr>
           </w:pPr>
-          <w:hyperlink w:anchor="_Toc34145085" w:history="1">
+          <w:hyperlink w:anchor="_Toc34196331" w:history="1">
             <w:r>
               <w:rPr>
                 <w:rStyle w:val="Hipervnculo"/>
@@ -693,7 +695,7 @@
                 <w:b/>
                 <w:noProof/>
               </w:rPr>
-              <w:t>Árboles de expresión</w:t>
+              <w:t>Expresiones Regulares</w:t>
             </w:r>
             <w:r>
               <w:rPr>
@@ -714,7 +716,7 @@
                 <w:noProof/>
                 <w:webHidden/>
               </w:rPr>
-              <w:instrText xml:space="preserve"> PAGEREF _Toc34145085 \h </w:instrText>
+              <w:instrText xml:space="preserve"> PAGEREF _Toc34196331 \h </w:instrText>
             </w:r>
             <w:r>
               <w:rPr>
@@ -757,7 +759,7 @@
               <w:lang w:eastAsia="es-GT"/>
             </w:rPr>
           </w:pPr>
-          <w:hyperlink w:anchor="_Toc34145086" w:history="1">
+          <w:hyperlink w:anchor="_Toc34196332" w:history="1">
             <w:r>
               <w:rPr>
                 <w:rStyle w:val="Hipervnculo"/>
@@ -765,7 +767,7 @@
                 <w:b/>
                 <w:noProof/>
               </w:rPr>
-              <w:t>Discusion de Resultados</w:t>
+              <w:t>Árboles de expresión</w:t>
             </w:r>
             <w:r>
               <w:rPr>
@@ -786,7 +788,7 @@
                 <w:noProof/>
                 <w:webHidden/>
               </w:rPr>
-              <w:instrText xml:space="preserve"> PAGEREF _Toc34145086 \h </w:instrText>
+              <w:instrText xml:space="preserve"> PAGEREF _Toc34196332 \h </w:instrText>
             </w:r>
             <w:r>
               <w:rPr>
@@ -806,7 +808,7 @@
                 <w:noProof/>
                 <w:webHidden/>
               </w:rPr>
-              <w:t>12</w:t>
+              <w:t>11</w:t>
             </w:r>
             <w:r>
               <w:rPr>
@@ -829,7 +831,7 @@
               <w:lang w:eastAsia="es-GT"/>
             </w:rPr>
           </w:pPr>
-          <w:hyperlink w:anchor="_Toc34145087" w:history="1">
+          <w:hyperlink w:anchor="_Toc34196333" w:history="1">
             <w:r>
               <w:rPr>
                 <w:rStyle w:val="Hipervnculo"/>
@@ -837,7 +839,7 @@
                 <w:b/>
                 <w:noProof/>
               </w:rPr>
-              <w:t>Conclusiones</w:t>
+              <w:t>Planteamiento</w:t>
             </w:r>
             <w:r>
               <w:rPr>
@@ -858,7 +860,79 @@
                 <w:noProof/>
                 <w:webHidden/>
               </w:rPr>
-              <w:instrText xml:space="preserve"> PAGEREF _Toc34145087 \h </w:instrText>
+              <w:instrText xml:space="preserve"> PAGEREF _Toc34196333 \h </w:instrText>
+            </w:r>
+            <w:r>
+              <w:rPr>
+                <w:noProof/>
+                <w:webHidden/>
+              </w:rPr>
+            </w:r>
+            <w:r>
+              <w:rPr>
+                <w:noProof/>
+                <w:webHidden/>
+              </w:rPr>
+              <w:fldChar w:fldCharType="separate"/>
+            </w:r>
+            <w:r>
+              <w:rPr>
+                <w:noProof/>
+                <w:webHidden/>
+              </w:rPr>
+              <w:t>12</w:t>
+            </w:r>
+            <w:r>
+              <w:rPr>
+                <w:noProof/>
+                <w:webHidden/>
+              </w:rPr>
+              <w:fldChar w:fldCharType="end"/>
+            </w:r>
+          </w:hyperlink>
+        </w:p>
+        <w:p>
+          <w:pPr>
+            <w:pStyle w:val="TDC1"/>
+            <w:tabs>
+              <w:tab w:val="right" w:leader="dot" w:pos="8828"/>
+            </w:tabs>
+            <w:rPr>
+              <w:rFonts w:eastAsiaTheme="minorEastAsia"/>
+              <w:noProof/>
+              <w:lang w:eastAsia="es-GT"/>
+            </w:rPr>
+          </w:pPr>
+          <w:hyperlink w:anchor="_Toc34196334" w:history="1">
+            <w:r>
+              <w:rPr>
+                <w:rStyle w:val="Hipervnculo"/>
+                <w:rFonts w:ascii="Arial" w:hAnsi="Arial" w:cs="Arial"/>
+                <w:b/>
+                <w:noProof/>
+              </w:rPr>
+              <w:t>Conclusiones</w:t>
+            </w:r>
+            <w:r>
+              <w:rPr>
+                <w:noProof/>
+                <w:webHidden/>
+              </w:rPr>
+              <w:tab/>
+            </w:r>
+            <w:r>
+              <w:rPr>
+                <w:noProof/>
+                <w:webHidden/>
+              </w:rPr>
+              <w:fldChar w:fldCharType="begin"/>
+            </w:r>
+            <w:r>
+              <w:rPr>
+                <w:noProof/>
+                <w:webHidden/>
+              </w:rPr>
+              <w:instrText xml:space="preserve"> PAGEREF _Toc34196334 \h </w:instrText>
             </w:r>
             <w:r>
               <w:rPr>
@@ -964,6 +1038,10 @@
         </w:rPr>
       </w:pPr>
     </w:p>
+    <w:p/>
+    <w:p/>
+    <w:p/>
+    <w:p/>
     <w:p>
       <w:pPr>
         <w:pStyle w:val="Ttulo1"/>
@@ -977,7 +1055,7 @@
           <w:u w:val="single"/>
         </w:rPr>
       </w:pPr>
-      <w:bookmarkStart w:id="1" w:name="_Toc34145083"/>
+      <w:bookmarkStart w:id="2" w:name="_Toc34196329"/>
       <w:r>
         <w:rPr>
           <w:rFonts w:ascii="Arial" w:hAnsi="Arial" w:cs="Arial"/>
@@ -987,2263 +1065,84 @@
           <w:szCs w:val="48"/>
           <w:u w:val="single"/>
         </w:rPr>
-        <w:t>Pseudocódigo</w:t>
-      </w:r>
-      <w:bookmarkEnd w:id="1"/>
-    </w:p>
-    <w:p>
-      <w:proofErr w:type="spellStart"/>
-      <w:r>
-        <w:t>switch</w:t>
-      </w:r>
-      <w:proofErr w:type="spellEnd"/>
-      <w:r>
-        <w:t xml:space="preserve"> (</w:t>
-      </w:r>
-      <w:proofErr w:type="spellStart"/>
-      <w:r>
-        <w:t>Validacion</w:t>
-      </w:r>
-      <w:proofErr w:type="spellEnd"/>
-      <w:r>
-        <w:t>)</w:t>
-      </w:r>
-    </w:p>
-    <w:p>
-      <w:r>
-        <w:t xml:space="preserve">                                {</w:t>
-      </w:r>
-    </w:p>
-    <w:p>
-      <w:r>
-        <w:lastRenderedPageBreak/>
-        <w:t xml:space="preserve">                                    case 0:</w:t>
-      </w:r>
-    </w:p>
-    <w:p>
-      <w:r>
-        <w:t xml:space="preserve">                                        </w:t>
-      </w:r>
-      <w:proofErr w:type="spellStart"/>
-      <w:r>
-        <w:t>linea</w:t>
-      </w:r>
-      <w:proofErr w:type="spellEnd"/>
-      <w:r>
-        <w:t xml:space="preserve"> = </w:t>
-      </w:r>
-      <w:proofErr w:type="spellStart"/>
-      <w:proofErr w:type="gramStart"/>
-      <w:r>
-        <w:t>linea.Trim</w:t>
-      </w:r>
-      <w:proofErr w:type="spellEnd"/>
-      <w:proofErr w:type="gramEnd"/>
-      <w:r>
-        <w:t>(' ');</w:t>
-      </w:r>
-    </w:p>
-    <w:p>
-      <w:r>
-        <w:t xml:space="preserve">                                        </w:t>
-      </w:r>
-      <w:proofErr w:type="spellStart"/>
-      <w:r>
-        <w:t>if</w:t>
-      </w:r>
-      <w:proofErr w:type="spellEnd"/>
-      <w:r>
-        <w:t xml:space="preserve"> (</w:t>
-      </w:r>
-      <w:proofErr w:type="spellStart"/>
-      <w:r>
-        <w:t>linea</w:t>
-      </w:r>
-      <w:proofErr w:type="spellEnd"/>
-      <w:r>
-        <w:t xml:space="preserve"> == "SETS")</w:t>
-      </w:r>
-    </w:p>
-    <w:p>
-      <w:r>
-        <w:t xml:space="preserve">                                        {</w:t>
-      </w:r>
-    </w:p>
-    <w:p>
-      <w:r>
-        <w:t xml:space="preserve">                                            </w:t>
-      </w:r>
-      <w:proofErr w:type="spellStart"/>
-      <w:r>
-        <w:t>Validacion</w:t>
-      </w:r>
-      <w:proofErr w:type="spellEnd"/>
-      <w:r>
-        <w:t>++;</w:t>
-      </w:r>
-    </w:p>
-    <w:p>
-      <w:r>
-        <w:t xml:space="preserve">                                        }</w:t>
-      </w:r>
-    </w:p>
-    <w:p>
-      <w:r>
-        <w:t xml:space="preserve">                                        </w:t>
-      </w:r>
-      <w:proofErr w:type="spellStart"/>
-      <w:r>
-        <w:t>else</w:t>
-      </w:r>
-      <w:proofErr w:type="spellEnd"/>
-      <w:r>
-        <w:t xml:space="preserve"> </w:t>
-      </w:r>
-      <w:proofErr w:type="spellStart"/>
-      <w:r>
-        <w:t>if</w:t>
-      </w:r>
-      <w:proofErr w:type="spellEnd"/>
-      <w:r>
-        <w:t xml:space="preserve"> (</w:t>
-      </w:r>
-      <w:proofErr w:type="spellStart"/>
-      <w:r>
-        <w:t>linea</w:t>
-      </w:r>
-      <w:proofErr w:type="spellEnd"/>
-      <w:r>
-        <w:t xml:space="preserve"> == "TOKENS")</w:t>
-      </w:r>
-    </w:p>
-    <w:p>
-      <w:r>
-        <w:t xml:space="preserve">                                        {</w:t>
-      </w:r>
-    </w:p>
-    <w:p>
-      <w:r>
-        <w:t xml:space="preserve">                                            </w:t>
-      </w:r>
-    </w:p>
-    <w:p>
-      <w:r>
-        <w:t xml:space="preserve">                                            </w:t>
-      </w:r>
-      <w:proofErr w:type="spellStart"/>
-      <w:r>
-        <w:t>Validacion</w:t>
-      </w:r>
-      <w:proofErr w:type="spellEnd"/>
-      <w:r>
-        <w:t xml:space="preserve"> = 2;</w:t>
-      </w:r>
-    </w:p>
-    <w:p>
-      <w:r>
-        <w:t xml:space="preserve">                                        }</w:t>
-      </w:r>
-    </w:p>
-    <w:p>
-      <w:r>
-        <w:t xml:space="preserve">                                        </w:t>
-      </w:r>
-      <w:proofErr w:type="spellStart"/>
-      <w:r>
-        <w:t>else</w:t>
-      </w:r>
-      <w:proofErr w:type="spellEnd"/>
-    </w:p>
-    <w:p>
-      <w:r>
-        <w:t xml:space="preserve">                                        {</w:t>
-      </w:r>
-    </w:p>
-    <w:p>
-      <w:r>
-        <w:t xml:space="preserve">                                            Error = true;</w:t>
-      </w:r>
-    </w:p>
-    <w:p>
-      <w:r>
-        <w:t xml:space="preserve">                                        }</w:t>
-      </w:r>
-    </w:p>
-    <w:p>
-      <w:r>
-        <w:t xml:space="preserve">                                        break;</w:t>
-      </w:r>
-    </w:p>
-    <w:p>
-      <w:r>
-        <w:t xml:space="preserve">                                    case 1:</w:t>
-      </w:r>
-    </w:p>
-    <w:p>
-      <w:r>
-        <w:t xml:space="preserve">                                        </w:t>
-      </w:r>
-      <w:proofErr w:type="spellStart"/>
-      <w:r>
-        <w:t>if</w:t>
-      </w:r>
-      <w:proofErr w:type="spellEnd"/>
-      <w:r>
-        <w:t xml:space="preserve"> (</w:t>
-      </w:r>
-      <w:proofErr w:type="spellStart"/>
-      <w:proofErr w:type="gramStart"/>
-      <w:r>
-        <w:t>linea.Contains</w:t>
-      </w:r>
-      <w:proofErr w:type="spellEnd"/>
-      <w:proofErr w:type="gramEnd"/>
-      <w:r>
-        <w:t>("TOKEN") == false)</w:t>
-      </w:r>
-    </w:p>
-    <w:p>
-      <w:r>
-        <w:t xml:space="preserve">                                        {</w:t>
-      </w:r>
-    </w:p>
-    <w:p>
-      <w:r>
-        <w:t xml:space="preserve">                                            </w:t>
-      </w:r>
-      <w:proofErr w:type="spellStart"/>
-      <w:r>
-        <w:t>var</w:t>
-      </w:r>
-      <w:proofErr w:type="spellEnd"/>
-      <w:r>
-        <w:t xml:space="preserve"> </w:t>
-      </w:r>
-      <w:proofErr w:type="spellStart"/>
-      <w:r>
-        <w:t>comp</w:t>
-      </w:r>
-      <w:proofErr w:type="spellEnd"/>
-      <w:r>
-        <w:t xml:space="preserve"> = </w:t>
-      </w:r>
-      <w:proofErr w:type="spellStart"/>
-      <w:proofErr w:type="gramStart"/>
-      <w:r>
-        <w:t>evaluar.TokenSets</w:t>
-      </w:r>
-      <w:proofErr w:type="spellEnd"/>
-      <w:proofErr w:type="gramEnd"/>
-      <w:r>
-        <w:t>(</w:t>
-      </w:r>
-      <w:proofErr w:type="spellStart"/>
-      <w:r>
-        <w:t>linea</w:t>
-      </w:r>
-      <w:proofErr w:type="spellEnd"/>
-      <w:r>
-        <w:t>);</w:t>
-      </w:r>
-    </w:p>
-    <w:p>
-      <w:r>
-        <w:t xml:space="preserve">                                            </w:t>
-      </w:r>
-      <w:proofErr w:type="spellStart"/>
-      <w:r>
-        <w:t>if</w:t>
-      </w:r>
-      <w:proofErr w:type="spellEnd"/>
-      <w:r>
-        <w:t xml:space="preserve"> (</w:t>
-      </w:r>
-      <w:proofErr w:type="spellStart"/>
-      <w:r>
-        <w:t>comp</w:t>
-      </w:r>
-      <w:proofErr w:type="spellEnd"/>
-      <w:r>
-        <w:t xml:space="preserve"> == </w:t>
-      </w:r>
-      <w:proofErr w:type="spellStart"/>
-      <w:r>
-        <w:t>null</w:t>
-      </w:r>
-      <w:proofErr w:type="spellEnd"/>
-      <w:r>
-        <w:t>)</w:t>
-      </w:r>
-    </w:p>
-    <w:p>
-      <w:r>
-        <w:t xml:space="preserve">                                            {</w:t>
-      </w:r>
-    </w:p>
-    <w:p>
-      <w:r>
-        <w:t xml:space="preserve">                                                Error = true;</w:t>
-      </w:r>
-    </w:p>
-    <w:p>
-      <w:r>
-        <w:t xml:space="preserve">                                            }</w:t>
-      </w:r>
-    </w:p>
-    <w:p>
-      <w:r>
-        <w:t xml:space="preserve">                                            Contador++;</w:t>
-      </w:r>
-    </w:p>
-    <w:p>
-      <w:r>
-        <w:t xml:space="preserve">                                        }</w:t>
-      </w:r>
-    </w:p>
-    <w:p>
-      <w:r>
-        <w:t xml:space="preserve">                                        </w:t>
-      </w:r>
-      <w:proofErr w:type="spellStart"/>
-      <w:r>
-        <w:t>else</w:t>
-      </w:r>
-      <w:proofErr w:type="spellEnd"/>
-    </w:p>
-    <w:p>
-      <w:r>
-        <w:t xml:space="preserve">                                        {</w:t>
-      </w:r>
-    </w:p>
-    <w:p>
-      <w:r>
-        <w:t xml:space="preserve">                                            </w:t>
-      </w:r>
-      <w:proofErr w:type="spellStart"/>
-      <w:r>
-        <w:t>if</w:t>
-      </w:r>
-      <w:proofErr w:type="spellEnd"/>
-      <w:r>
-        <w:t xml:space="preserve"> (Contador &gt; 0)</w:t>
-      </w:r>
-    </w:p>
-    <w:p>
-      <w:r>
-        <w:lastRenderedPageBreak/>
-        <w:t xml:space="preserve">                                            {</w:t>
-      </w:r>
-    </w:p>
-    <w:p>
-      <w:r>
-        <w:t xml:space="preserve">                                                </w:t>
-      </w:r>
-      <w:proofErr w:type="spellStart"/>
-      <w:r>
-        <w:t>linea</w:t>
-      </w:r>
-      <w:proofErr w:type="spellEnd"/>
-      <w:r>
-        <w:t xml:space="preserve"> = </w:t>
-      </w:r>
-      <w:proofErr w:type="spellStart"/>
-      <w:proofErr w:type="gramStart"/>
-      <w:r>
-        <w:t>linea.Trim</w:t>
-      </w:r>
-      <w:proofErr w:type="spellEnd"/>
-      <w:proofErr w:type="gramEnd"/>
-      <w:r>
-        <w:t>(' ');</w:t>
-      </w:r>
-    </w:p>
-    <w:p>
-      <w:r>
-        <w:t xml:space="preserve">                                                </w:t>
-      </w:r>
-      <w:proofErr w:type="spellStart"/>
-      <w:r>
-        <w:t>if</w:t>
-      </w:r>
-      <w:proofErr w:type="spellEnd"/>
-      <w:r>
-        <w:t xml:space="preserve"> (</w:t>
-      </w:r>
-      <w:proofErr w:type="spellStart"/>
-      <w:r>
-        <w:t>linea</w:t>
-      </w:r>
-      <w:proofErr w:type="spellEnd"/>
-      <w:r>
-        <w:t xml:space="preserve"> == "TOKENS")</w:t>
-      </w:r>
-    </w:p>
-    <w:p>
-      <w:r>
-        <w:t xml:space="preserve">                                                {</w:t>
-      </w:r>
-    </w:p>
-    <w:p>
-      <w:r>
-        <w:t xml:space="preserve">                                                    </w:t>
-      </w:r>
-      <w:proofErr w:type="spellStart"/>
-      <w:r>
-        <w:t>Validacion</w:t>
-      </w:r>
-      <w:proofErr w:type="spellEnd"/>
-      <w:r>
-        <w:t>++;</w:t>
-      </w:r>
-    </w:p>
-    <w:p>
-      <w:r>
-        <w:t xml:space="preserve">                                                    Contador = 0;</w:t>
-      </w:r>
-    </w:p>
-    <w:p>
-      <w:r>
-        <w:t xml:space="preserve">                                                }</w:t>
-      </w:r>
-    </w:p>
-    <w:p>
-      <w:r>
-        <w:t xml:space="preserve">                                                </w:t>
-      </w:r>
-      <w:proofErr w:type="spellStart"/>
-      <w:r>
-        <w:t>else</w:t>
-      </w:r>
-      <w:proofErr w:type="spellEnd"/>
-    </w:p>
-    <w:p>
-      <w:r>
-        <w:t xml:space="preserve">                                                {</w:t>
-      </w:r>
-    </w:p>
-    <w:p>
-      <w:r>
-        <w:t xml:space="preserve">                                                    Error = true;</w:t>
-      </w:r>
-    </w:p>
-    <w:p>
-      <w:r>
-        <w:t xml:space="preserve">                                                }</w:t>
-      </w:r>
-    </w:p>
-    <w:p>
-      <w:r>
-        <w:t xml:space="preserve">                                            }</w:t>
-      </w:r>
-    </w:p>
-    <w:p>
-      <w:r>
-        <w:t xml:space="preserve">                                            </w:t>
-      </w:r>
-      <w:proofErr w:type="spellStart"/>
-      <w:r>
-        <w:t>else</w:t>
-      </w:r>
-      <w:proofErr w:type="spellEnd"/>
-    </w:p>
-    <w:p>
-      <w:r>
-        <w:t xml:space="preserve">                                           {</w:t>
-      </w:r>
-    </w:p>
-    <w:p>
-      <w:r>
-        <w:t xml:space="preserve">                                                Error = true;</w:t>
-      </w:r>
-    </w:p>
-    <w:p>
-      <w:r>
-        <w:t xml:space="preserve">                                            }</w:t>
-      </w:r>
-    </w:p>
-    <w:p>
-      <w:r>
-        <w:t xml:space="preserve">                                        }</w:t>
-      </w:r>
-    </w:p>
-    <w:p>
-      <w:r>
-        <w:t xml:space="preserve">                                        break;</w:t>
-      </w:r>
-    </w:p>
-    <w:p>
-      <w:r>
-        <w:t xml:space="preserve">                                    case 2:</w:t>
-      </w:r>
-    </w:p>
-    <w:p>
-      <w:r>
-        <w:t xml:space="preserve">                                        </w:t>
-      </w:r>
-      <w:proofErr w:type="spellStart"/>
-      <w:r>
-        <w:t>if</w:t>
-      </w:r>
-      <w:proofErr w:type="spellEnd"/>
-      <w:r>
-        <w:t xml:space="preserve"> (</w:t>
-      </w:r>
-      <w:proofErr w:type="spellStart"/>
-      <w:proofErr w:type="gramStart"/>
-      <w:r>
-        <w:t>linea.Contains</w:t>
-      </w:r>
-      <w:proofErr w:type="spellEnd"/>
-      <w:proofErr w:type="gramEnd"/>
-      <w:r>
-        <w:t>("TOKEN"))</w:t>
-      </w:r>
-    </w:p>
-    <w:p>
-      <w:r>
-        <w:t xml:space="preserve">                                        {</w:t>
-      </w:r>
-    </w:p>
-    <w:p>
-      <w:r>
-        <w:t xml:space="preserve">                                            Contador++;</w:t>
-      </w:r>
-    </w:p>
-    <w:p>
-      <w:r>
-        <w:t xml:space="preserve">                                        }</w:t>
-      </w:r>
-    </w:p>
-    <w:p>
-      <w:r>
-        <w:t xml:space="preserve">                                        </w:t>
-      </w:r>
-      <w:proofErr w:type="spellStart"/>
-      <w:r>
-        <w:t>else</w:t>
-      </w:r>
-      <w:proofErr w:type="spellEnd"/>
-    </w:p>
-    <w:p>
-      <w:r>
-        <w:t xml:space="preserve">                                        {</w:t>
-      </w:r>
-    </w:p>
-    <w:p>
-      <w:r>
-        <w:t xml:space="preserve">                                            </w:t>
-      </w:r>
-      <w:proofErr w:type="spellStart"/>
-      <w:r>
-        <w:t>if</w:t>
-      </w:r>
-      <w:proofErr w:type="spellEnd"/>
-      <w:r>
-        <w:t xml:space="preserve"> (Contador &gt; 0)</w:t>
-      </w:r>
-    </w:p>
-    <w:p>
-      <w:r>
-        <w:t xml:space="preserve">                                            {</w:t>
-      </w:r>
-    </w:p>
-    <w:p>
-      <w:r>
-        <w:t xml:space="preserve">                                                </w:t>
-      </w:r>
-      <w:proofErr w:type="spellStart"/>
-      <w:r>
-        <w:t>linea</w:t>
-      </w:r>
-      <w:proofErr w:type="spellEnd"/>
-      <w:r>
-        <w:t xml:space="preserve"> = </w:t>
-      </w:r>
-      <w:proofErr w:type="spellStart"/>
-      <w:proofErr w:type="gramStart"/>
-      <w:r>
-        <w:t>linea.Trim</w:t>
-      </w:r>
-      <w:proofErr w:type="spellEnd"/>
-      <w:proofErr w:type="gramEnd"/>
-      <w:r>
-        <w:t>(' ');</w:t>
-      </w:r>
-    </w:p>
-    <w:p>
-      <w:r>
-        <w:t xml:space="preserve">                                                </w:t>
-      </w:r>
-      <w:proofErr w:type="spellStart"/>
-      <w:r>
-        <w:t>if</w:t>
-      </w:r>
-      <w:proofErr w:type="spellEnd"/>
-      <w:r>
-        <w:t xml:space="preserve"> (</w:t>
-      </w:r>
-      <w:proofErr w:type="spellStart"/>
-      <w:r>
-        <w:t>linea</w:t>
-      </w:r>
-      <w:proofErr w:type="spellEnd"/>
-      <w:r>
-        <w:t xml:space="preserve"> == "ACTIONS")</w:t>
-      </w:r>
-    </w:p>
-    <w:p>
-      <w:r>
-        <w:lastRenderedPageBreak/>
-        <w:t xml:space="preserve">                                                {</w:t>
-      </w:r>
-    </w:p>
-    <w:p>
-      <w:r>
-        <w:t xml:space="preserve">                                                    </w:t>
-      </w:r>
-      <w:proofErr w:type="spellStart"/>
-      <w:r>
-        <w:t>Validacion</w:t>
-      </w:r>
-      <w:proofErr w:type="spellEnd"/>
-      <w:r>
-        <w:t>++;</w:t>
-      </w:r>
-    </w:p>
-    <w:p>
-      <w:r>
-        <w:t xml:space="preserve">                                                    Contador = 0;</w:t>
-      </w:r>
-    </w:p>
-    <w:p>
-      <w:r>
-        <w:t xml:space="preserve">                                                }</w:t>
-      </w:r>
-    </w:p>
-    <w:p>
-      <w:r>
-        <w:t xml:space="preserve">                                                </w:t>
-      </w:r>
-      <w:proofErr w:type="spellStart"/>
-      <w:r>
-        <w:t>else</w:t>
-      </w:r>
-      <w:proofErr w:type="spellEnd"/>
-      <w:r>
-        <w:t xml:space="preserve"> </w:t>
-      </w:r>
-      <w:proofErr w:type="spellStart"/>
-      <w:r>
-        <w:t>if</w:t>
-      </w:r>
-      <w:proofErr w:type="spellEnd"/>
-      <w:r>
-        <w:t xml:space="preserve"> (</w:t>
-      </w:r>
-      <w:proofErr w:type="spellStart"/>
-      <w:r>
-        <w:t>linea</w:t>
-      </w:r>
-      <w:proofErr w:type="spellEnd"/>
-      <w:r>
-        <w:t xml:space="preserve"> == "")</w:t>
-      </w:r>
-    </w:p>
-    <w:p>
-      <w:r>
-        <w:t xml:space="preserve">                                                { }</w:t>
-      </w:r>
-    </w:p>
-    <w:p>
-      <w:r>
-        <w:t xml:space="preserve">                                                </w:t>
-      </w:r>
-      <w:proofErr w:type="spellStart"/>
-      <w:r>
-        <w:t>else</w:t>
-      </w:r>
-      <w:proofErr w:type="spellEnd"/>
-    </w:p>
-    <w:p>
-      <w:r>
-        <w:t xml:space="preserve">                                                {</w:t>
-      </w:r>
-    </w:p>
-    <w:p>
-      <w:r>
-        <w:t xml:space="preserve">                                                    </w:t>
-      </w:r>
-      <w:proofErr w:type="spellStart"/>
-      <w:r>
-        <w:t>Error_tipo</w:t>
-      </w:r>
-      <w:proofErr w:type="spellEnd"/>
-      <w:r>
-        <w:t xml:space="preserve"> = "La </w:t>
-      </w:r>
-      <w:proofErr w:type="spellStart"/>
-      <w:r>
-        <w:t>linea</w:t>
-      </w:r>
-      <w:proofErr w:type="spellEnd"/>
-      <w:r>
-        <w:t xml:space="preserve"> de comando 'ACTIONS' no se encuentra o error al definir token";</w:t>
-      </w:r>
-    </w:p>
-    <w:p>
-      <w:r>
-        <w:t xml:space="preserve">                                                    Error = true;</w:t>
-      </w:r>
-    </w:p>
-    <w:p>
-      <w:r>
-        <w:t xml:space="preserve">                                                }</w:t>
-      </w:r>
-    </w:p>
-    <w:p>
-      <w:r>
-        <w:t xml:space="preserve">                                            }</w:t>
-      </w:r>
-    </w:p>
-    <w:p>
-      <w:r>
-        <w:t xml:space="preserve">                                            </w:t>
-      </w:r>
-      <w:proofErr w:type="spellStart"/>
-      <w:r>
-        <w:t>else</w:t>
-      </w:r>
-      <w:proofErr w:type="spellEnd"/>
-    </w:p>
-    <w:p>
-      <w:r>
-        <w:t xml:space="preserve">                                            {</w:t>
-      </w:r>
-    </w:p>
-    <w:p>
-      <w:r>
-        <w:t xml:space="preserve">                                                </w:t>
-      </w:r>
-      <w:proofErr w:type="spellStart"/>
-      <w:r>
-        <w:t>Error_tipo</w:t>
-      </w:r>
-      <w:proofErr w:type="spellEnd"/>
-      <w:r>
-        <w:t xml:space="preserve"> = "No venia especificado </w:t>
-      </w:r>
-      <w:proofErr w:type="spellStart"/>
-      <w:r>
-        <w:t>ningun</w:t>
-      </w:r>
-      <w:proofErr w:type="spellEnd"/>
-      <w:r>
-        <w:t xml:space="preserve"> TOKEN";</w:t>
-      </w:r>
-    </w:p>
-    <w:p>
-      <w:r>
-        <w:t xml:space="preserve">                                                Error = true;</w:t>
-      </w:r>
-    </w:p>
-    <w:p>
-      <w:r>
-        <w:t xml:space="preserve">                                            }</w:t>
-      </w:r>
-    </w:p>
-    <w:p>
-      <w:r>
-        <w:t xml:space="preserve">                                        }</w:t>
-      </w:r>
-    </w:p>
-    <w:p>
-      <w:r>
-        <w:t xml:space="preserve">                                        break;</w:t>
-      </w:r>
-    </w:p>
-    <w:p>
-      <w:r>
-        <w:t xml:space="preserve">                                    case 3:</w:t>
-      </w:r>
+        <w:t>Entradas-Salidas-Procesos</w:t>
+      </w:r>
+      <w:bookmarkEnd w:id="2"/>
     </w:p>
     <w:p/>
+    <w:p>
+      <w:pPr>
+        <w:jc w:val="both"/>
+        <w:rPr>
+          <w:rFonts w:ascii="Arial" w:hAnsi="Arial" w:cs="Arial"/>
+          <w:sz w:val="24"/>
+          <w:szCs w:val="24"/>
+        </w:rPr>
+      </w:pPr>
+      <w:r>
+        <w:rPr>
+          <w:rFonts w:ascii="Arial" w:hAnsi="Arial" w:cs="Arial"/>
+          <w:sz w:val="24"/>
+          <w:szCs w:val="24"/>
+        </w:rPr>
+        <w:t>Entradas: Las entradas del proyecto serian únicamente el archivo de texto a evaluar el cual traerá la definición de la gramática a utilizar.</w:t>
+      </w:r>
+    </w:p>
+    <w:p>
+      <w:pPr>
+        <w:jc w:val="both"/>
+        <w:rPr>
+          <w:rFonts w:ascii="Arial" w:hAnsi="Arial" w:cs="Arial"/>
+          <w:sz w:val="24"/>
+          <w:szCs w:val="24"/>
+        </w:rPr>
+      </w:pPr>
+      <w:r>
+        <w:rPr>
+          <w:rFonts w:ascii="Arial" w:hAnsi="Arial" w:cs="Arial"/>
+          <w:sz w:val="24"/>
+          <w:szCs w:val="24"/>
+        </w:rPr>
+        <w:t xml:space="preserve">Procesos: Primero verificar que el archivo entrante cumpla con el formato adecuado, luego de eso empezar a evaluar línea por línea realizando primero un análisis lógico el cual verificará que se cumpla con la estructura del texto, si cumple evaluara línea por línea diferenciando los métodos de evaluación para sets, tokens, </w:t>
+      </w:r>
+      <w:proofErr w:type="spellStart"/>
+      <w:r>
+        <w:rPr>
+          <w:rFonts w:ascii="Arial" w:hAnsi="Arial" w:cs="Arial"/>
+          <w:sz w:val="24"/>
+          <w:szCs w:val="24"/>
+        </w:rPr>
+        <w:t>Actions</w:t>
+      </w:r>
+      <w:proofErr w:type="spellEnd"/>
+      <w:r>
+        <w:rPr>
+          <w:rFonts w:ascii="Arial" w:hAnsi="Arial" w:cs="Arial"/>
+          <w:sz w:val="24"/>
+          <w:szCs w:val="24"/>
+        </w:rPr>
+        <w:t xml:space="preserve"> y por último errores mientras se va evaluando también ir haciendo una cuenta de la línea en la que me encuentro.</w:t>
+      </w:r>
+    </w:p>
+    <w:p>
+      <w:pPr>
+        <w:jc w:val="both"/>
+        <w:rPr>
+          <w:rFonts w:ascii="Arial" w:hAnsi="Arial" w:cs="Arial"/>
+          <w:sz w:val="24"/>
+          <w:szCs w:val="24"/>
+        </w:rPr>
+      </w:pPr>
+      <w:r>
+        <w:rPr>
+          <w:rFonts w:ascii="Arial" w:hAnsi="Arial" w:cs="Arial"/>
+          <w:sz w:val="24"/>
+          <w:szCs w:val="24"/>
+        </w:rPr>
+        <w:t>Salidas: Las salidas del proyecto serán únicamente un mensaje el cual mostrara si existe algún error y de existir algún error en que línea se dio dicho error.</w:t>
+      </w:r>
+    </w:p>
     <w:p/>
-    <w:p>
-      <w:r>
-        <w:t xml:space="preserve">                                        </w:t>
-      </w:r>
-      <w:proofErr w:type="spellStart"/>
-      <w:r>
-        <w:t>if</w:t>
-      </w:r>
-      <w:proofErr w:type="spellEnd"/>
-      <w:r>
-        <w:t xml:space="preserve"> (</w:t>
-      </w:r>
-      <w:proofErr w:type="spellStart"/>
-      <w:r>
-        <w:t>contadorActions</w:t>
-      </w:r>
-      <w:proofErr w:type="spellEnd"/>
-      <w:r>
-        <w:t xml:space="preserve"> == 0)</w:t>
-      </w:r>
-    </w:p>
-    <w:p>
-      <w:r>
-        <w:t xml:space="preserve">                                        {</w:t>
-      </w:r>
-    </w:p>
-    <w:p>
-      <w:r>
-        <w:t xml:space="preserve">                                            Expresiones </w:t>
-      </w:r>
-      <w:proofErr w:type="spellStart"/>
-      <w:r>
-        <w:t>actions</w:t>
-      </w:r>
-      <w:proofErr w:type="spellEnd"/>
-      <w:r>
-        <w:t xml:space="preserve"> = new </w:t>
-      </w:r>
-      <w:proofErr w:type="gramStart"/>
-      <w:r>
-        <w:t>Expresiones(</w:t>
-      </w:r>
-      <w:proofErr w:type="gramEnd"/>
-      <w:r>
-        <w:t>);</w:t>
-      </w:r>
-    </w:p>
-    <w:p>
-      <w:r>
-        <w:t xml:space="preserve">                                            </w:t>
-      </w:r>
-      <w:proofErr w:type="spellStart"/>
-      <w:r>
-        <w:t>if</w:t>
-      </w:r>
-      <w:proofErr w:type="spellEnd"/>
-      <w:r>
-        <w:t xml:space="preserve"> (</w:t>
-      </w:r>
-      <w:proofErr w:type="spellStart"/>
-      <w:proofErr w:type="gramStart"/>
-      <w:r>
-        <w:t>actions.analizarActions</w:t>
-      </w:r>
-      <w:proofErr w:type="spellEnd"/>
-      <w:proofErr w:type="gramEnd"/>
-      <w:r>
-        <w:t>(</w:t>
-      </w:r>
-      <w:proofErr w:type="spellStart"/>
-      <w:r>
-        <w:t>linea.Trim</w:t>
-      </w:r>
-      <w:proofErr w:type="spellEnd"/>
-      <w:r>
-        <w:t xml:space="preserve">(' ')) &amp;&amp; </w:t>
-      </w:r>
-      <w:proofErr w:type="spellStart"/>
-      <w:r>
-        <w:t>totalActions</w:t>
-      </w:r>
-      <w:proofErr w:type="spellEnd"/>
-      <w:r>
-        <w:t xml:space="preserve"> == 0 &amp;&amp; </w:t>
-      </w:r>
-      <w:proofErr w:type="spellStart"/>
-      <w:r>
-        <w:t>linea.Trim</w:t>
-      </w:r>
-      <w:proofErr w:type="spellEnd"/>
-      <w:r>
-        <w:t>(' ') == "RESERVADAS()")</w:t>
-      </w:r>
-    </w:p>
-    <w:p>
-      <w:r>
-        <w:t xml:space="preserve">                                            {</w:t>
-      </w:r>
-    </w:p>
-    <w:p>
-      <w:r>
-        <w:t xml:space="preserve">                                                </w:t>
-      </w:r>
-      <w:proofErr w:type="spellStart"/>
-      <w:r>
-        <w:t>contadorActions</w:t>
-      </w:r>
-      <w:proofErr w:type="spellEnd"/>
-      <w:r>
-        <w:t>++;</w:t>
-      </w:r>
-    </w:p>
-    <w:p>
-      <w:r>
-        <w:lastRenderedPageBreak/>
-        <w:t xml:space="preserve">                                            }</w:t>
-      </w:r>
-    </w:p>
-    <w:p>
-      <w:r>
-        <w:t xml:space="preserve">                                            </w:t>
-      </w:r>
-      <w:proofErr w:type="spellStart"/>
-      <w:r>
-        <w:t>else</w:t>
-      </w:r>
-      <w:proofErr w:type="spellEnd"/>
-      <w:r>
-        <w:t xml:space="preserve"> </w:t>
-      </w:r>
-      <w:proofErr w:type="spellStart"/>
-      <w:r>
-        <w:t>if</w:t>
-      </w:r>
-      <w:proofErr w:type="spellEnd"/>
-      <w:r>
-        <w:t xml:space="preserve"> (</w:t>
-      </w:r>
-      <w:proofErr w:type="spellStart"/>
-      <w:r>
-        <w:t>totalActions</w:t>
-      </w:r>
-      <w:proofErr w:type="spellEnd"/>
-      <w:r>
-        <w:t xml:space="preserve"> &gt; 0)</w:t>
-      </w:r>
-    </w:p>
-    <w:p>
-      <w:r>
-        <w:t xml:space="preserve">                                            {</w:t>
-      </w:r>
-    </w:p>
-    <w:p>
-      <w:r>
-        <w:t xml:space="preserve">                                                </w:t>
-      </w:r>
-      <w:proofErr w:type="spellStart"/>
-      <w:r>
-        <w:t>if</w:t>
-      </w:r>
-      <w:proofErr w:type="spellEnd"/>
-      <w:r>
-        <w:t xml:space="preserve"> (</w:t>
-      </w:r>
-      <w:proofErr w:type="spellStart"/>
-      <w:proofErr w:type="gramStart"/>
-      <w:r>
-        <w:t>actions.analizarActions</w:t>
-      </w:r>
-      <w:proofErr w:type="spellEnd"/>
-      <w:proofErr w:type="gramEnd"/>
-      <w:r>
-        <w:t>(</w:t>
-      </w:r>
-      <w:proofErr w:type="spellStart"/>
-      <w:r>
-        <w:t>linea.Trim</w:t>
-      </w:r>
-      <w:proofErr w:type="spellEnd"/>
-      <w:r>
-        <w:t>(' ')))</w:t>
-      </w:r>
-    </w:p>
-    <w:p>
-      <w:r>
-        <w:t xml:space="preserve">                                                {</w:t>
-      </w:r>
-    </w:p>
-    <w:p>
-      <w:r>
-        <w:t xml:space="preserve">                                                    </w:t>
-      </w:r>
-      <w:proofErr w:type="spellStart"/>
-      <w:r>
-        <w:t>contadorActions</w:t>
-      </w:r>
-      <w:proofErr w:type="spellEnd"/>
-      <w:r>
-        <w:t>++;</w:t>
-      </w:r>
-    </w:p>
-    <w:p>
-      <w:r>
-        <w:t xml:space="preserve">                                                }</w:t>
-      </w:r>
-    </w:p>
-    <w:p>
-      <w:r>
-        <w:t xml:space="preserve">                                                </w:t>
-      </w:r>
-      <w:proofErr w:type="spellStart"/>
-      <w:r>
-        <w:t>else</w:t>
-      </w:r>
-      <w:proofErr w:type="spellEnd"/>
-      <w:r>
-        <w:t xml:space="preserve"> </w:t>
-      </w:r>
-      <w:proofErr w:type="spellStart"/>
-      <w:r>
-        <w:t>if</w:t>
-      </w:r>
-      <w:proofErr w:type="spellEnd"/>
-      <w:r>
-        <w:t xml:space="preserve"> (</w:t>
-      </w:r>
-      <w:proofErr w:type="spellStart"/>
-      <w:proofErr w:type="gramStart"/>
-      <w:r>
-        <w:t>linea.Contains</w:t>
-      </w:r>
-      <w:proofErr w:type="spellEnd"/>
-      <w:proofErr w:type="gramEnd"/>
-      <w:r>
-        <w:t>("ERROR"))</w:t>
-      </w:r>
-    </w:p>
-    <w:p>
-      <w:r>
-        <w:t xml:space="preserve">                                                {</w:t>
-      </w:r>
-    </w:p>
-    <w:p>
-      <w:r>
-        <w:t xml:space="preserve">                                                    </w:t>
-      </w:r>
-      <w:proofErr w:type="spellStart"/>
-      <w:r>
-        <w:t>Validacion</w:t>
-      </w:r>
-      <w:proofErr w:type="spellEnd"/>
-      <w:r>
-        <w:t>++;</w:t>
-      </w:r>
-    </w:p>
-    <w:p>
-      <w:r>
-        <w:t xml:space="preserve">                                                    </w:t>
-      </w:r>
-      <w:proofErr w:type="spellStart"/>
-      <w:r>
-        <w:t>var</w:t>
-      </w:r>
-      <w:proofErr w:type="spellEnd"/>
-      <w:r>
-        <w:t xml:space="preserve"> </w:t>
-      </w:r>
-      <w:proofErr w:type="spellStart"/>
-      <w:r>
-        <w:t>comp</w:t>
-      </w:r>
-      <w:proofErr w:type="spellEnd"/>
-      <w:r>
-        <w:t xml:space="preserve"> = </w:t>
-      </w:r>
-      <w:proofErr w:type="spellStart"/>
-      <w:proofErr w:type="gramStart"/>
-      <w:r>
-        <w:t>evaluar.TokenError</w:t>
-      </w:r>
-      <w:proofErr w:type="spellEnd"/>
-      <w:proofErr w:type="gramEnd"/>
-      <w:r>
-        <w:t>(</w:t>
-      </w:r>
-      <w:proofErr w:type="spellStart"/>
-      <w:r>
-        <w:t>linea</w:t>
-      </w:r>
-      <w:proofErr w:type="spellEnd"/>
-      <w:r>
-        <w:t>);</w:t>
-      </w:r>
-    </w:p>
-    <w:p>
-      <w:r>
-        <w:t xml:space="preserve">                                                    </w:t>
-      </w:r>
-      <w:proofErr w:type="spellStart"/>
-      <w:r>
-        <w:t>if</w:t>
-      </w:r>
-      <w:proofErr w:type="spellEnd"/>
-      <w:r>
-        <w:t xml:space="preserve"> (</w:t>
-      </w:r>
-      <w:proofErr w:type="spellStart"/>
-      <w:r>
-        <w:t>comp</w:t>
-      </w:r>
-      <w:proofErr w:type="spellEnd"/>
-      <w:r>
-        <w:t xml:space="preserve"> == </w:t>
-      </w:r>
-      <w:proofErr w:type="spellStart"/>
-      <w:r>
-        <w:t>null</w:t>
-      </w:r>
-      <w:proofErr w:type="spellEnd"/>
-      <w:r>
-        <w:t xml:space="preserve"> || </w:t>
-      </w:r>
-      <w:proofErr w:type="spellStart"/>
-      <w:proofErr w:type="gramStart"/>
-      <w:r>
-        <w:t>comp.Count</w:t>
-      </w:r>
-      <w:proofErr w:type="spellEnd"/>
-      <w:proofErr w:type="gramEnd"/>
-      <w:r>
-        <w:t xml:space="preserve"> != 3)</w:t>
-      </w:r>
-    </w:p>
-    <w:p>
-      <w:r>
-        <w:t xml:space="preserve">                                                    {</w:t>
-      </w:r>
-    </w:p>
-    <w:p>
-      <w:r>
-        <w:t xml:space="preserve">                                                        </w:t>
-      </w:r>
-      <w:proofErr w:type="spellStart"/>
-      <w:r>
-        <w:t>Error_tipo</w:t>
-      </w:r>
-      <w:proofErr w:type="spellEnd"/>
-      <w:r>
-        <w:t xml:space="preserve"> = "Error en la sintaxis de </w:t>
-      </w:r>
-      <w:proofErr w:type="spellStart"/>
-      <w:r>
-        <w:t>linea</w:t>
-      </w:r>
-      <w:proofErr w:type="spellEnd"/>
-      <w:r>
-        <w:t>";</w:t>
-      </w:r>
-    </w:p>
-    <w:p>
-      <w:r>
-        <w:t xml:space="preserve">                                                        Error = true;</w:t>
-      </w:r>
-    </w:p>
-    <w:p>
-      <w:r>
-        <w:t xml:space="preserve">                                                    }</w:t>
-      </w:r>
-    </w:p>
-    <w:p>
-      <w:r>
-        <w:t xml:space="preserve">                                                    </w:t>
-      </w:r>
-      <w:proofErr w:type="spellStart"/>
-      <w:r>
-        <w:t>contadorErrores</w:t>
-      </w:r>
-      <w:proofErr w:type="spellEnd"/>
-      <w:r>
-        <w:t>++;</w:t>
-      </w:r>
-    </w:p>
-    <w:p>
-      <w:r>
-        <w:t xml:space="preserve">                                                    Contador++;</w:t>
-      </w:r>
-    </w:p>
-    <w:p>
-      <w:r>
-        <w:t xml:space="preserve">                                                }</w:t>
-      </w:r>
-    </w:p>
-    <w:p>
-      <w:r>
-        <w:t xml:space="preserve">                                                </w:t>
-      </w:r>
-      <w:proofErr w:type="spellStart"/>
-      <w:r>
-        <w:t>else</w:t>
-      </w:r>
-      <w:proofErr w:type="spellEnd"/>
-      <w:r>
-        <w:t xml:space="preserve"> </w:t>
-      </w:r>
-      <w:proofErr w:type="spellStart"/>
-      <w:r>
-        <w:t>if</w:t>
-      </w:r>
-      <w:proofErr w:type="spellEnd"/>
-      <w:r>
-        <w:t xml:space="preserve"> (</w:t>
-      </w:r>
-      <w:proofErr w:type="spellStart"/>
-      <w:proofErr w:type="gramStart"/>
-      <w:r>
-        <w:t>actions.analizarActions</w:t>
-      </w:r>
-      <w:proofErr w:type="spellEnd"/>
-      <w:proofErr w:type="gramEnd"/>
-      <w:r>
-        <w:t>(</w:t>
-      </w:r>
-      <w:proofErr w:type="spellStart"/>
-      <w:r>
-        <w:t>linea</w:t>
-      </w:r>
-      <w:proofErr w:type="spellEnd"/>
-      <w:r>
-        <w:t>) == false)</w:t>
-      </w:r>
-    </w:p>
-    <w:p>
-      <w:r>
-        <w:t xml:space="preserve">                                                {</w:t>
-      </w:r>
-    </w:p>
-    <w:p>
-      <w:r>
-        <w:t xml:space="preserve">                                                    Error = true;</w:t>
-      </w:r>
-    </w:p>
-    <w:p>
-      <w:r>
-        <w:t xml:space="preserve">                                                }</w:t>
-      </w:r>
-    </w:p>
-    <w:p>
-      <w:r>
-        <w:t xml:space="preserve">                                            }</w:t>
-      </w:r>
-    </w:p>
-    <w:p/>
-    <w:p>
-      <w:r>
-        <w:t xml:space="preserve">                                            </w:t>
-      </w:r>
-      <w:proofErr w:type="spellStart"/>
-      <w:r>
-        <w:t>else</w:t>
-      </w:r>
-      <w:proofErr w:type="spellEnd"/>
-    </w:p>
-    <w:p>
-      <w:r>
-        <w:t xml:space="preserve">                                            {</w:t>
-      </w:r>
-    </w:p>
-    <w:p>
-      <w:r>
-        <w:t xml:space="preserve">                                                Error = true;</w:t>
-      </w:r>
-    </w:p>
-    <w:p>
-      <w:r>
-        <w:t xml:space="preserve">                                            }</w:t>
-      </w:r>
-    </w:p>
-    <w:p>
-      <w:r>
-        <w:lastRenderedPageBreak/>
-        <w:t xml:space="preserve">                                        }</w:t>
-      </w:r>
-    </w:p>
-    <w:p>
-      <w:r>
-        <w:t xml:space="preserve">                                        </w:t>
-      </w:r>
-      <w:proofErr w:type="spellStart"/>
-      <w:r>
-        <w:t>else</w:t>
-      </w:r>
-      <w:proofErr w:type="spellEnd"/>
-      <w:r>
-        <w:t xml:space="preserve"> </w:t>
-      </w:r>
-      <w:proofErr w:type="spellStart"/>
-      <w:r>
-        <w:t>if</w:t>
-      </w:r>
-      <w:proofErr w:type="spellEnd"/>
-      <w:r>
-        <w:t xml:space="preserve"> (</w:t>
-      </w:r>
-      <w:proofErr w:type="spellStart"/>
-      <w:r>
-        <w:t>contadorActions</w:t>
-      </w:r>
-      <w:proofErr w:type="spellEnd"/>
-      <w:r>
-        <w:t xml:space="preserve"> == 1)</w:t>
-      </w:r>
-    </w:p>
-    <w:p>
-      <w:r>
-        <w:t xml:space="preserve">                                        {</w:t>
-      </w:r>
-    </w:p>
-    <w:p>
-      <w:r>
-        <w:t xml:space="preserve">                                            </w:t>
-      </w:r>
-      <w:proofErr w:type="spellStart"/>
-      <w:r>
-        <w:t>if</w:t>
-      </w:r>
-      <w:proofErr w:type="spellEnd"/>
-      <w:r>
-        <w:t xml:space="preserve"> (</w:t>
-      </w:r>
-      <w:proofErr w:type="spellStart"/>
-      <w:proofErr w:type="gramStart"/>
-      <w:r>
-        <w:t>linea.Trim</w:t>
-      </w:r>
-      <w:proofErr w:type="spellEnd"/>
-      <w:proofErr w:type="gramEnd"/>
-      <w:r>
-        <w:t>(' ') == "{")</w:t>
-      </w:r>
-    </w:p>
-    <w:p>
-      <w:r>
-        <w:t xml:space="preserve">                                            {</w:t>
-      </w:r>
-    </w:p>
-    <w:p>
-      <w:r>
-        <w:t xml:space="preserve">                                                </w:t>
-      </w:r>
-      <w:proofErr w:type="spellStart"/>
-      <w:r>
-        <w:t>contadorActions</w:t>
-      </w:r>
-      <w:proofErr w:type="spellEnd"/>
-      <w:r>
-        <w:t>++;</w:t>
-      </w:r>
-    </w:p>
-    <w:p>
-      <w:r>
-        <w:t xml:space="preserve">                                            }</w:t>
-      </w:r>
-    </w:p>
-    <w:p>
-      <w:r>
-        <w:t xml:space="preserve">                                            </w:t>
-      </w:r>
-      <w:proofErr w:type="spellStart"/>
-      <w:r>
-        <w:t>else</w:t>
-      </w:r>
-      <w:proofErr w:type="spellEnd"/>
-    </w:p>
-    <w:p>
-      <w:r>
-        <w:t xml:space="preserve">                                            {</w:t>
-      </w:r>
-    </w:p>
-    <w:p>
-      <w:r>
-        <w:t xml:space="preserve">                                                Error = true;</w:t>
-      </w:r>
-    </w:p>
-    <w:p>
-      <w:r>
-        <w:t xml:space="preserve">                                            }</w:t>
-      </w:r>
-    </w:p>
-    <w:p>
-      <w:r>
-        <w:t xml:space="preserve">                                        }</w:t>
-      </w:r>
-    </w:p>
-    <w:p>
-      <w:r>
-        <w:t xml:space="preserve">                                        </w:t>
-      </w:r>
-      <w:proofErr w:type="spellStart"/>
-      <w:r>
-        <w:t>else</w:t>
-      </w:r>
-      <w:proofErr w:type="spellEnd"/>
-      <w:r>
-        <w:t xml:space="preserve"> </w:t>
-      </w:r>
-      <w:proofErr w:type="spellStart"/>
-      <w:r>
-        <w:t>if</w:t>
-      </w:r>
-      <w:proofErr w:type="spellEnd"/>
-      <w:r>
-        <w:t xml:space="preserve"> (</w:t>
-      </w:r>
-      <w:proofErr w:type="spellStart"/>
-      <w:r>
-        <w:t>contadorActions</w:t>
-      </w:r>
-      <w:proofErr w:type="spellEnd"/>
-      <w:r>
-        <w:t xml:space="preserve"> == 2)</w:t>
-      </w:r>
-    </w:p>
-    <w:p>
-      <w:r>
-        <w:t xml:space="preserve">                                        {</w:t>
-      </w:r>
-    </w:p>
-    <w:p>
-      <w:r>
-        <w:t xml:space="preserve">                                            </w:t>
-      </w:r>
-      <w:proofErr w:type="spellStart"/>
-      <w:r>
-        <w:t>if</w:t>
-      </w:r>
-      <w:proofErr w:type="spellEnd"/>
-      <w:r>
-        <w:t xml:space="preserve"> (</w:t>
-      </w:r>
-      <w:proofErr w:type="spellStart"/>
-      <w:proofErr w:type="gramStart"/>
-      <w:r>
-        <w:t>linea.Trim</w:t>
-      </w:r>
-      <w:proofErr w:type="spellEnd"/>
-      <w:proofErr w:type="gramEnd"/>
-      <w:r>
-        <w:t>(' ') == "}")</w:t>
-      </w:r>
-    </w:p>
-    <w:p>
-      <w:r>
-        <w:t xml:space="preserve">                                            {</w:t>
-      </w:r>
-    </w:p>
-    <w:p>
-      <w:r>
-        <w:t xml:space="preserve">                                                </w:t>
-      </w:r>
-      <w:proofErr w:type="spellStart"/>
-      <w:r>
-        <w:t>if</w:t>
-      </w:r>
-      <w:proofErr w:type="spellEnd"/>
-      <w:r>
-        <w:t xml:space="preserve"> (Contador == 0)</w:t>
-      </w:r>
-    </w:p>
-    <w:p>
-      <w:r>
-        <w:t xml:space="preserve">                                                {</w:t>
-      </w:r>
-    </w:p>
-    <w:p>
-      <w:r>
-        <w:t xml:space="preserve">                                                    Error = true;</w:t>
-      </w:r>
-    </w:p>
-    <w:p>
-      <w:r>
-        <w:t xml:space="preserve">                                                }</w:t>
-      </w:r>
-    </w:p>
-    <w:p>
-      <w:r>
-        <w:t xml:space="preserve">                                                </w:t>
-      </w:r>
-      <w:proofErr w:type="spellStart"/>
-      <w:r>
-        <w:t>else</w:t>
-      </w:r>
-      <w:proofErr w:type="spellEnd"/>
-    </w:p>
-    <w:p>
-      <w:r>
-        <w:t xml:space="preserve">                                                {</w:t>
-      </w:r>
-    </w:p>
-    <w:p>
-      <w:r>
-        <w:t xml:space="preserve">                                                    </w:t>
-      </w:r>
-      <w:proofErr w:type="spellStart"/>
-      <w:r>
-        <w:t>totalActions</w:t>
-      </w:r>
-      <w:proofErr w:type="spellEnd"/>
-      <w:r>
-        <w:t>++;</w:t>
-      </w:r>
-    </w:p>
-    <w:p/>
-    <w:p>
-      <w:r>
-        <w:t xml:space="preserve">                                                    </w:t>
-      </w:r>
-      <w:proofErr w:type="spellStart"/>
-      <w:r>
-        <w:t>contadorActions</w:t>
-      </w:r>
-      <w:proofErr w:type="spellEnd"/>
-      <w:r>
-        <w:t xml:space="preserve"> = 0;</w:t>
-      </w:r>
-    </w:p>
-    <w:p>
-      <w:r>
-        <w:t xml:space="preserve">                                                }</w:t>
-      </w:r>
-    </w:p>
-    <w:p>
-      <w:r>
-        <w:t xml:space="preserve">                                            }</w:t>
-      </w:r>
-    </w:p>
-    <w:p>
-      <w:r>
-        <w:t xml:space="preserve">                                            </w:t>
-      </w:r>
-      <w:proofErr w:type="spellStart"/>
-      <w:r>
-        <w:t>else</w:t>
-      </w:r>
-      <w:proofErr w:type="spellEnd"/>
-      <w:r>
-        <w:t xml:space="preserve"> </w:t>
-      </w:r>
-      <w:proofErr w:type="spellStart"/>
-      <w:r>
-        <w:t>if</w:t>
-      </w:r>
-      <w:proofErr w:type="spellEnd"/>
-      <w:r>
-        <w:t xml:space="preserve"> (</w:t>
-      </w:r>
-      <w:proofErr w:type="spellStart"/>
-      <w:r>
-        <w:t>linea</w:t>
-      </w:r>
-      <w:proofErr w:type="spellEnd"/>
-      <w:r>
-        <w:t xml:space="preserve"> == "" || </w:t>
-      </w:r>
-      <w:proofErr w:type="spellStart"/>
-      <w:r>
-        <w:t>linea</w:t>
-      </w:r>
-      <w:proofErr w:type="spellEnd"/>
-      <w:r>
-        <w:t xml:space="preserve"> == " " || </w:t>
-      </w:r>
-      <w:proofErr w:type="spellStart"/>
-      <w:r>
-        <w:t>linea</w:t>
-      </w:r>
-      <w:proofErr w:type="spellEnd"/>
-      <w:r>
-        <w:t xml:space="preserve"> == "\t")</w:t>
-      </w:r>
-    </w:p>
-    <w:p>
-      <w:r>
-        <w:t xml:space="preserve">                                            {</w:t>
-      </w:r>
-    </w:p>
-    <w:p/>
-    <w:p>
-      <w:r>
-        <w:t xml:space="preserve">                                            }</w:t>
-      </w:r>
-    </w:p>
-    <w:p>
-      <w:r>
-        <w:t xml:space="preserve">                                            </w:t>
-      </w:r>
-      <w:proofErr w:type="spellStart"/>
-      <w:r>
-        <w:t>else</w:t>
-      </w:r>
-      <w:proofErr w:type="spellEnd"/>
-      <w:r>
-        <w:t xml:space="preserve"> </w:t>
-      </w:r>
-      <w:proofErr w:type="spellStart"/>
-      <w:r>
-        <w:t>if</w:t>
-      </w:r>
-      <w:proofErr w:type="spellEnd"/>
-      <w:r>
-        <w:t xml:space="preserve"> (</w:t>
-      </w:r>
-      <w:proofErr w:type="spellStart"/>
-      <w:proofErr w:type="gramStart"/>
-      <w:r>
-        <w:t>linea.Contains</w:t>
-      </w:r>
-      <w:proofErr w:type="spellEnd"/>
-      <w:proofErr w:type="gramEnd"/>
-      <w:r>
-        <w:t>("ERROR") == false)</w:t>
-      </w:r>
-    </w:p>
-    <w:p>
-      <w:r>
-        <w:t xml:space="preserve">                                            {</w:t>
-      </w:r>
-    </w:p>
-    <w:p>
-      <w:r>
-        <w:t xml:space="preserve">                                                </w:t>
-      </w:r>
-      <w:proofErr w:type="spellStart"/>
-      <w:r>
-        <w:t>var</w:t>
-      </w:r>
-      <w:proofErr w:type="spellEnd"/>
-      <w:r>
-        <w:t xml:space="preserve"> </w:t>
-      </w:r>
-      <w:proofErr w:type="spellStart"/>
-      <w:r>
-        <w:t>comp</w:t>
-      </w:r>
-      <w:proofErr w:type="spellEnd"/>
-      <w:r>
-        <w:t xml:space="preserve"> = </w:t>
-      </w:r>
-      <w:proofErr w:type="spellStart"/>
-      <w:proofErr w:type="gramStart"/>
-      <w:r>
-        <w:t>evaluar.TokenActions</w:t>
-      </w:r>
-      <w:proofErr w:type="spellEnd"/>
-      <w:proofErr w:type="gramEnd"/>
-      <w:r>
-        <w:t>(</w:t>
-      </w:r>
-      <w:proofErr w:type="spellStart"/>
-      <w:r>
-        <w:t>linea</w:t>
-      </w:r>
-      <w:proofErr w:type="spellEnd"/>
-      <w:r>
-        <w:t>);</w:t>
-      </w:r>
-    </w:p>
-    <w:p>
-      <w:r>
-        <w:t xml:space="preserve">                                                </w:t>
-      </w:r>
-      <w:proofErr w:type="spellStart"/>
-      <w:r>
-        <w:t>if</w:t>
-      </w:r>
-      <w:proofErr w:type="spellEnd"/>
-      <w:r>
-        <w:t xml:space="preserve"> (</w:t>
-      </w:r>
-      <w:proofErr w:type="spellStart"/>
-      <w:r>
-        <w:t>comp</w:t>
-      </w:r>
-      <w:proofErr w:type="spellEnd"/>
-      <w:r>
-        <w:t xml:space="preserve"> == </w:t>
-      </w:r>
-      <w:proofErr w:type="spellStart"/>
-      <w:r>
-        <w:t>null</w:t>
-      </w:r>
-      <w:proofErr w:type="spellEnd"/>
-      <w:r>
-        <w:t xml:space="preserve"> || </w:t>
-      </w:r>
-      <w:proofErr w:type="spellStart"/>
-      <w:proofErr w:type="gramStart"/>
-      <w:r>
-        <w:t>comp.Count</w:t>
-      </w:r>
-      <w:proofErr w:type="spellEnd"/>
-      <w:proofErr w:type="gramEnd"/>
-      <w:r>
-        <w:t xml:space="preserve"> != 5)</w:t>
-      </w:r>
-    </w:p>
-    <w:p>
-      <w:r>
-        <w:t xml:space="preserve">                                                {</w:t>
-      </w:r>
-    </w:p>
-    <w:p>
-      <w:r>
-        <w:t xml:space="preserve">                                                    Error = true;</w:t>
-      </w:r>
-    </w:p>
-    <w:p>
-      <w:r>
-        <w:t xml:space="preserve">                                                }</w:t>
-      </w:r>
-    </w:p>
-    <w:p/>
-    <w:p>
-      <w:r>
-        <w:t xml:space="preserve">                                                Contador++;</w:t>
-      </w:r>
-    </w:p>
-    <w:p>
-      <w:r>
-        <w:t xml:space="preserve">                                            }</w:t>
-      </w:r>
-    </w:p>
-    <w:p/>
-    <w:p>
-      <w:r>
-        <w:t xml:space="preserve">                                            </w:t>
-      </w:r>
-      <w:proofErr w:type="spellStart"/>
-      <w:r>
-        <w:t>else</w:t>
-      </w:r>
-      <w:proofErr w:type="spellEnd"/>
-    </w:p>
-    <w:p>
-      <w:r>
-        <w:t xml:space="preserve">                                            {</w:t>
-      </w:r>
-    </w:p>
-    <w:p>
-      <w:r>
-        <w:t xml:space="preserve">                                                Error = true;</w:t>
-      </w:r>
-    </w:p>
-    <w:p>
-      <w:r>
-        <w:t xml:space="preserve">                                            }</w:t>
-      </w:r>
-    </w:p>
-    <w:p>
-      <w:r>
-        <w:t xml:space="preserve">                                        }</w:t>
-      </w:r>
-    </w:p>
-    <w:p>
-      <w:r>
-        <w:t xml:space="preserve">                                        </w:t>
-      </w:r>
-      <w:proofErr w:type="spellStart"/>
-      <w:r>
-        <w:t>else</w:t>
-      </w:r>
-      <w:proofErr w:type="spellEnd"/>
-    </w:p>
-    <w:p>
-      <w:r>
-        <w:t xml:space="preserve">                                        {</w:t>
-      </w:r>
-    </w:p>
-    <w:p>
-      <w:r>
-        <w:t xml:space="preserve">                                            </w:t>
-      </w:r>
-      <w:proofErr w:type="spellStart"/>
-      <w:r>
-        <w:t>if</w:t>
-      </w:r>
-      <w:proofErr w:type="spellEnd"/>
-      <w:r>
-        <w:t xml:space="preserve"> (</w:t>
-      </w:r>
-      <w:proofErr w:type="spellStart"/>
-      <w:proofErr w:type="gramStart"/>
-      <w:r>
-        <w:t>linea.Contains</w:t>
-      </w:r>
-      <w:proofErr w:type="spellEnd"/>
-      <w:proofErr w:type="gramEnd"/>
-      <w:r>
-        <w:t>("ERROR"))</w:t>
-      </w:r>
-    </w:p>
-    <w:p>
-      <w:r>
-        <w:t xml:space="preserve">                                            {</w:t>
-      </w:r>
-    </w:p>
-    <w:p>
-      <w:r>
-        <w:t xml:space="preserve">                                                </w:t>
-      </w:r>
-      <w:proofErr w:type="spellStart"/>
-      <w:r>
-        <w:t>contadorErrores</w:t>
-      </w:r>
-      <w:proofErr w:type="spellEnd"/>
-      <w:r>
-        <w:t>++;</w:t>
-      </w:r>
-    </w:p>
-    <w:p/>
-    <w:p>
-      <w:r>
-        <w:t xml:space="preserve">                                            }</w:t>
-      </w:r>
-    </w:p>
-    <w:p/>
-    <w:p>
-      <w:r>
-        <w:t xml:space="preserve">                                        }</w:t>
-      </w:r>
-    </w:p>
-    <w:p/>
-    <w:p/>
-    <w:p>
-      <w:r>
-        <w:lastRenderedPageBreak/>
-        <w:t xml:space="preserve">                                        break;</w:t>
-      </w:r>
-    </w:p>
-    <w:p>
-      <w:r>
-        <w:t xml:space="preserve">                                    case 4:</w:t>
-      </w:r>
-    </w:p>
-    <w:p>
-      <w:r>
-        <w:t xml:space="preserve">                                        </w:t>
-      </w:r>
-      <w:proofErr w:type="spellStart"/>
-      <w:r>
-        <w:t>if</w:t>
-      </w:r>
-      <w:proofErr w:type="spellEnd"/>
-      <w:r>
-        <w:t xml:space="preserve"> (</w:t>
-      </w:r>
-      <w:proofErr w:type="spellStart"/>
-      <w:r>
-        <w:t>contadorErrores</w:t>
-      </w:r>
-      <w:proofErr w:type="spellEnd"/>
-      <w:r>
-        <w:t xml:space="preserve"> &gt; 0)</w:t>
-      </w:r>
-    </w:p>
-    <w:p>
-      <w:r>
-        <w:t xml:space="preserve">                                        {</w:t>
-      </w:r>
-    </w:p>
-    <w:p>
-      <w:r>
-        <w:t xml:space="preserve">                                            </w:t>
-      </w:r>
-      <w:proofErr w:type="spellStart"/>
-      <w:r>
-        <w:t>var</w:t>
-      </w:r>
-      <w:proofErr w:type="spellEnd"/>
-      <w:r>
-        <w:t xml:space="preserve"> </w:t>
-      </w:r>
-      <w:proofErr w:type="spellStart"/>
-      <w:r>
-        <w:t>comp</w:t>
-      </w:r>
-      <w:proofErr w:type="spellEnd"/>
-      <w:r>
-        <w:t xml:space="preserve"> = </w:t>
-      </w:r>
-      <w:proofErr w:type="spellStart"/>
-      <w:proofErr w:type="gramStart"/>
-      <w:r>
-        <w:t>evaluar.TokenError</w:t>
-      </w:r>
-      <w:proofErr w:type="spellEnd"/>
-      <w:proofErr w:type="gramEnd"/>
-      <w:r>
-        <w:t>(</w:t>
-      </w:r>
-      <w:proofErr w:type="spellStart"/>
-      <w:r>
-        <w:t>linea</w:t>
-      </w:r>
-      <w:proofErr w:type="spellEnd"/>
-      <w:r>
-        <w:t>);</w:t>
-      </w:r>
-    </w:p>
-    <w:p>
-      <w:r>
-        <w:t xml:space="preserve">                                            </w:t>
-      </w:r>
-      <w:proofErr w:type="spellStart"/>
-      <w:r>
-        <w:t>if</w:t>
-      </w:r>
-      <w:proofErr w:type="spellEnd"/>
-      <w:r>
-        <w:t xml:space="preserve"> (</w:t>
-      </w:r>
-      <w:proofErr w:type="spellStart"/>
-      <w:r>
-        <w:t>comp</w:t>
-      </w:r>
-      <w:proofErr w:type="spellEnd"/>
-      <w:r>
-        <w:t xml:space="preserve"> == </w:t>
-      </w:r>
-      <w:proofErr w:type="spellStart"/>
-      <w:r>
-        <w:t>null</w:t>
-      </w:r>
-      <w:proofErr w:type="spellEnd"/>
-      <w:r>
-        <w:t xml:space="preserve"> || </w:t>
-      </w:r>
-      <w:proofErr w:type="spellStart"/>
-      <w:proofErr w:type="gramStart"/>
-      <w:r>
-        <w:t>comp.Count</w:t>
-      </w:r>
-      <w:proofErr w:type="spellEnd"/>
-      <w:proofErr w:type="gramEnd"/>
-      <w:r>
-        <w:t xml:space="preserve"> != 3)</w:t>
-      </w:r>
-    </w:p>
-    <w:p>
-      <w:r>
-        <w:t xml:space="preserve">                                            {</w:t>
-      </w:r>
-    </w:p>
-    <w:p>
-      <w:r>
-        <w:t xml:space="preserve">                                                Error = true;</w:t>
-      </w:r>
-    </w:p>
-    <w:p>
-      <w:r>
-        <w:t xml:space="preserve">                                            }</w:t>
-      </w:r>
-    </w:p>
-    <w:p>
-      <w:r>
-        <w:t xml:space="preserve">                                            </w:t>
-      </w:r>
-      <w:proofErr w:type="spellStart"/>
-      <w:r>
-        <w:t>contadorErrores</w:t>
-      </w:r>
-      <w:proofErr w:type="spellEnd"/>
-      <w:r>
-        <w:t>++;</w:t>
-      </w:r>
-    </w:p>
-    <w:p>
-      <w:r>
-        <w:t xml:space="preserve">                                            Contador++;</w:t>
-      </w:r>
-    </w:p>
-    <w:p>
-      <w:r>
-        <w:t xml:space="preserve">                                        }</w:t>
-      </w:r>
-    </w:p>
-    <w:p>
-      <w:r>
-        <w:t xml:space="preserve">                                        </w:t>
-      </w:r>
-      <w:proofErr w:type="spellStart"/>
-      <w:r>
-        <w:t>else</w:t>
-      </w:r>
-      <w:proofErr w:type="spellEnd"/>
-    </w:p>
-    <w:p>
-      <w:r>
-        <w:t xml:space="preserve">                                        {</w:t>
-      </w:r>
-    </w:p>
-    <w:p>
-      <w:r>
-        <w:t xml:space="preserve">                                            Error = true;</w:t>
-      </w:r>
-    </w:p>
-    <w:p>
-      <w:r>
-        <w:t xml:space="preserve">                                        }</w:t>
-      </w:r>
-    </w:p>
-    <w:p>
-      <w:r>
-        <w:t xml:space="preserve">                                        break;</w:t>
-      </w:r>
-    </w:p>
-    <w:p>
-      <w:r>
-        <w:t xml:space="preserve">                                }</w:t>
-      </w:r>
-    </w:p>
-    <w:p>
-      <w:r>
-        <w:t xml:space="preserve">                            }</w:t>
-      </w:r>
-    </w:p>
-    <w:p/>
-    <w:p>
-      <w:r>
-        <w:t xml:space="preserve">                            </w:t>
-      </w:r>
-      <w:proofErr w:type="spellStart"/>
-      <w:r>
-        <w:t>if</w:t>
-      </w:r>
-      <w:proofErr w:type="spellEnd"/>
-      <w:r>
-        <w:t xml:space="preserve"> (Error == true)</w:t>
-      </w:r>
-    </w:p>
-    <w:p>
-      <w:r>
-        <w:t xml:space="preserve">                            {</w:t>
-      </w:r>
-    </w:p>
-    <w:p>
-      <w:r>
-        <w:t xml:space="preserve">                                break;</w:t>
-      </w:r>
-    </w:p>
-    <w:p>
-      <w:r>
-        <w:t xml:space="preserve">                            }</w:t>
-      </w:r>
-    </w:p>
-    <w:p/>
-    <w:p>
-      <w:r>
-        <w:t xml:space="preserve">                        }</w:t>
-      </w:r>
-    </w:p>
-    <w:p>
-      <w:r>
-        <w:t xml:space="preserve">                        </w:t>
-      </w:r>
-      <w:proofErr w:type="spellStart"/>
-      <w:r>
-        <w:t>if</w:t>
-      </w:r>
-      <w:proofErr w:type="spellEnd"/>
-      <w:r>
-        <w:t xml:space="preserve"> (</w:t>
-      </w:r>
-      <w:proofErr w:type="spellStart"/>
-      <w:r>
-        <w:t>totalActions</w:t>
-      </w:r>
-      <w:proofErr w:type="spellEnd"/>
-      <w:r>
-        <w:t xml:space="preserve"> &gt; 0 &amp;&amp; </w:t>
-      </w:r>
-      <w:proofErr w:type="spellStart"/>
-      <w:r>
-        <w:t>contadorErrores</w:t>
-      </w:r>
-      <w:proofErr w:type="spellEnd"/>
-      <w:r>
-        <w:t xml:space="preserve"> == 0 &amp;&amp; </w:t>
-      </w:r>
-      <w:proofErr w:type="gramStart"/>
-      <w:r>
-        <w:t>Error !</w:t>
-      </w:r>
-      <w:proofErr w:type="gramEnd"/>
-      <w:r>
-        <w:t>= true)</w:t>
-      </w:r>
-    </w:p>
-    <w:p>
-      <w:r>
-        <w:t xml:space="preserve">                        {</w:t>
-      </w:r>
-    </w:p>
-    <w:p/>
-    <w:p>
-      <w:r>
-        <w:lastRenderedPageBreak/>
-        <w:t xml:space="preserve">                            Error = true;</w:t>
-      </w:r>
-    </w:p>
-    <w:p>
-      <w:r>
-        <w:t xml:space="preserve">                            </w:t>
-      </w:r>
-      <w:proofErr w:type="spellStart"/>
-      <w:r>
-        <w:t>linea_Archivo</w:t>
-      </w:r>
-      <w:proofErr w:type="spellEnd"/>
-      <w:r>
-        <w:t>++;</w:t>
-      </w:r>
-    </w:p>
-    <w:p/>
-    <w:p>
-      <w:r>
-        <w:t xml:space="preserve">                        }</w:t>
-      </w:r>
-    </w:p>
-    <w:p>
-      <w:r>
-        <w:t xml:space="preserve">                        </w:t>
-      </w:r>
-      <w:proofErr w:type="spellStart"/>
-      <w:r>
-        <w:t>if</w:t>
-      </w:r>
-      <w:proofErr w:type="spellEnd"/>
-      <w:r>
-        <w:t xml:space="preserve"> (Error == true)</w:t>
-      </w:r>
-    </w:p>
-    <w:p>
-      <w:r>
-        <w:t xml:space="preserve">                        {</w:t>
-      </w:r>
-    </w:p>
-    <w:p>
-      <w:r>
-        <w:t xml:space="preserve">                            </w:t>
-      </w:r>
-      <w:proofErr w:type="spellStart"/>
-      <w:proofErr w:type="gramStart"/>
-      <w:r>
-        <w:t>WriteLine</w:t>
-      </w:r>
-      <w:proofErr w:type="spellEnd"/>
-      <w:r>
-        <w:t>(</w:t>
-      </w:r>
-      <w:proofErr w:type="gramEnd"/>
-      <w:r>
-        <w:t xml:space="preserve">"Error en la </w:t>
-      </w:r>
-      <w:proofErr w:type="spellStart"/>
-      <w:r>
-        <w:t>linea</w:t>
-      </w:r>
-      <w:proofErr w:type="spellEnd"/>
-      <w:r>
-        <w:t xml:space="preserve"> " + </w:t>
-      </w:r>
-      <w:proofErr w:type="spellStart"/>
-      <w:r>
-        <w:t>Convert.ToString</w:t>
-      </w:r>
-      <w:proofErr w:type="spellEnd"/>
-      <w:r>
-        <w:t>(</w:t>
-      </w:r>
-      <w:proofErr w:type="spellStart"/>
-      <w:r>
-        <w:t>linea_Archivo</w:t>
-      </w:r>
-      <w:proofErr w:type="spellEnd"/>
-      <w:r>
-        <w:t xml:space="preserve">) + " Posible error: " + </w:t>
-      </w:r>
-      <w:proofErr w:type="spellStart"/>
-      <w:r>
-        <w:t>Error_tipo</w:t>
-      </w:r>
-      <w:proofErr w:type="spellEnd"/>
-      <w:r>
-        <w:t>);</w:t>
-      </w:r>
-    </w:p>
-    <w:p>
-      <w:r>
-        <w:t xml:space="preserve">                        }</w:t>
-      </w:r>
-    </w:p>
-    <w:p/>
-    <w:p>
-      <w:r>
-        <w:t xml:space="preserve">                        </w:t>
-      </w:r>
-      <w:proofErr w:type="spellStart"/>
-      <w:r>
-        <w:t>else</w:t>
-      </w:r>
-      <w:proofErr w:type="spellEnd"/>
-    </w:p>
-    <w:p>
-      <w:r>
-        <w:t xml:space="preserve">                        {</w:t>
-      </w:r>
-    </w:p>
-    <w:p>
-      <w:r>
-        <w:t xml:space="preserve">                            </w:t>
-      </w:r>
-      <w:proofErr w:type="spellStart"/>
-      <w:proofErr w:type="gramStart"/>
-      <w:r>
-        <w:t>WriteLine</w:t>
-      </w:r>
-      <w:proofErr w:type="spellEnd"/>
-      <w:r>
-        <w:t>(</w:t>
-      </w:r>
-      <w:proofErr w:type="gramEnd"/>
-      <w:r>
-        <w:t>"Lectura realizada exitosamente");</w:t>
-      </w:r>
-    </w:p>
-    <w:p>
-      <w:r>
-        <w:t xml:space="preserve">                        }</w:t>
-      </w:r>
-    </w:p>
-    <w:p>
-      <w:r>
-        <w:t xml:space="preserve">                      </w:t>
-      </w:r>
-      <w:proofErr w:type="spellStart"/>
-      <w:r>
-        <w:t>WriteLine</w:t>
-      </w:r>
-      <w:proofErr w:type="spellEnd"/>
-      <w:r>
-        <w:t>("------------------------------------------------------------------------------------------------------------");</w:t>
-      </w:r>
-    </w:p>
-    <w:p>
-      <w:r>
-        <w:t xml:space="preserve">                        </w:t>
-      </w:r>
-      <w:proofErr w:type="spellStart"/>
-      <w:proofErr w:type="gramStart"/>
-      <w:r>
-        <w:t>ReadKey</w:t>
-      </w:r>
-      <w:proofErr w:type="spellEnd"/>
-      <w:r>
-        <w:t>(</w:t>
-      </w:r>
-      <w:proofErr w:type="gramEnd"/>
-      <w:r>
-        <w:t>);</w:t>
-      </w:r>
-    </w:p>
-    <w:p>
-      <w:pPr>
-        <w:jc w:val="both"/>
-      </w:pPr>
-    </w:p>
     <w:p>
       <w:pPr>
         <w:pStyle w:val="Ttulo1"/>
@@ -3257,7 +1156,7 @@
           <w:u w:val="single"/>
         </w:rPr>
       </w:pPr>
-      <w:bookmarkStart w:id="2" w:name="_Toc34145084"/>
+      <w:bookmarkStart w:id="3" w:name="_Toc34196330"/>
       <w:r>
         <w:rPr>
           <w:rFonts w:ascii="Arial" w:hAnsi="Arial" w:cs="Arial"/>
@@ -3267,9 +1166,2289 @@
           <w:szCs w:val="48"/>
           <w:u w:val="single"/>
         </w:rPr>
+        <w:t>Pseudocódigo</w:t>
+      </w:r>
+      <w:bookmarkEnd w:id="3"/>
+    </w:p>
+    <w:p>
+      <w:proofErr w:type="spellStart"/>
+      <w:r>
+        <w:t>switch</w:t>
+      </w:r>
+      <w:proofErr w:type="spellEnd"/>
+      <w:r>
+        <w:t xml:space="preserve"> (</w:t>
+      </w:r>
+      <w:proofErr w:type="spellStart"/>
+      <w:r>
+        <w:t>Validacion</w:t>
+      </w:r>
+      <w:proofErr w:type="spellEnd"/>
+      <w:r>
+        <w:t>)</w:t>
+      </w:r>
+    </w:p>
+    <w:p>
+      <w:r>
+        <w:t xml:space="preserve">                                {</w:t>
+      </w:r>
+    </w:p>
+    <w:p>
+      <w:r>
+        <w:t xml:space="preserve">                                    case 0:</w:t>
+      </w:r>
+    </w:p>
+    <w:p>
+      <w:r>
+        <w:t xml:space="preserve">                                        </w:t>
+      </w:r>
+      <w:proofErr w:type="spellStart"/>
+      <w:r>
+        <w:t>linea</w:t>
+      </w:r>
+      <w:proofErr w:type="spellEnd"/>
+      <w:r>
+        <w:t xml:space="preserve"> = </w:t>
+      </w:r>
+      <w:proofErr w:type="spellStart"/>
+      <w:proofErr w:type="gramStart"/>
+      <w:r>
+        <w:t>linea.Trim</w:t>
+      </w:r>
+      <w:proofErr w:type="spellEnd"/>
+      <w:proofErr w:type="gramEnd"/>
+      <w:r>
+        <w:t>(' ');</w:t>
+      </w:r>
+    </w:p>
+    <w:p>
+      <w:r>
+        <w:t xml:space="preserve">                                        </w:t>
+      </w:r>
+      <w:proofErr w:type="spellStart"/>
+      <w:r>
+        <w:t>if</w:t>
+      </w:r>
+      <w:proofErr w:type="spellEnd"/>
+      <w:r>
+        <w:t xml:space="preserve"> (</w:t>
+      </w:r>
+      <w:proofErr w:type="spellStart"/>
+      <w:r>
+        <w:t>linea</w:t>
+      </w:r>
+      <w:proofErr w:type="spellEnd"/>
+      <w:r>
+        <w:t xml:space="preserve"> == "SETS")</w:t>
+      </w:r>
+    </w:p>
+    <w:p>
+      <w:r>
+        <w:t xml:space="preserve">                                        {</w:t>
+      </w:r>
+    </w:p>
+    <w:p>
+      <w:r>
+        <w:t xml:space="preserve">                                            </w:t>
+      </w:r>
+      <w:proofErr w:type="spellStart"/>
+      <w:r>
+        <w:t>Validacion</w:t>
+      </w:r>
+      <w:proofErr w:type="spellEnd"/>
+      <w:r>
+        <w:t>++;</w:t>
+      </w:r>
+    </w:p>
+    <w:p>
+      <w:r>
+        <w:t xml:space="preserve">                                        }</w:t>
+      </w:r>
+    </w:p>
+    <w:p>
+      <w:r>
+        <w:t xml:space="preserve">                                        </w:t>
+      </w:r>
+      <w:proofErr w:type="spellStart"/>
+      <w:r>
+        <w:t>else</w:t>
+      </w:r>
+      <w:proofErr w:type="spellEnd"/>
+      <w:r>
+        <w:t xml:space="preserve"> </w:t>
+      </w:r>
+      <w:proofErr w:type="spellStart"/>
+      <w:r>
+        <w:t>if</w:t>
+      </w:r>
+      <w:proofErr w:type="spellEnd"/>
+      <w:r>
+        <w:t xml:space="preserve"> (</w:t>
+      </w:r>
+      <w:proofErr w:type="spellStart"/>
+      <w:r>
+        <w:t>linea</w:t>
+      </w:r>
+      <w:proofErr w:type="spellEnd"/>
+      <w:r>
+        <w:t xml:space="preserve"> == "TOKENS")</w:t>
+      </w:r>
+    </w:p>
+    <w:p>
+      <w:r>
+        <w:t xml:space="preserve">                                        {</w:t>
+      </w:r>
+    </w:p>
+    <w:p>
+      <w:r>
+        <w:t xml:space="preserve">                                            </w:t>
+      </w:r>
+    </w:p>
+    <w:p>
+      <w:r>
+        <w:t xml:space="preserve">                                            </w:t>
+      </w:r>
+      <w:proofErr w:type="spellStart"/>
+      <w:r>
+        <w:t>Validacion</w:t>
+      </w:r>
+      <w:proofErr w:type="spellEnd"/>
+      <w:r>
+        <w:t xml:space="preserve"> = 2;</w:t>
+      </w:r>
+    </w:p>
+    <w:p>
+      <w:r>
+        <w:t xml:space="preserve">                                        }</w:t>
+      </w:r>
+    </w:p>
+    <w:p>
+      <w:r>
+        <w:t xml:space="preserve">                                        </w:t>
+      </w:r>
+      <w:proofErr w:type="spellStart"/>
+      <w:r>
+        <w:t>else</w:t>
+      </w:r>
+      <w:proofErr w:type="spellEnd"/>
+    </w:p>
+    <w:p>
+      <w:r>
+        <w:t xml:space="preserve">                                        {</w:t>
+      </w:r>
+    </w:p>
+    <w:p>
+      <w:r>
+        <w:lastRenderedPageBreak/>
+        <w:t xml:space="preserve">                                            Error = true;</w:t>
+      </w:r>
+    </w:p>
+    <w:p>
+      <w:r>
+        <w:t xml:space="preserve">                                        }</w:t>
+      </w:r>
+    </w:p>
+    <w:p>
+      <w:r>
+        <w:t xml:space="preserve">                                        break;</w:t>
+      </w:r>
+    </w:p>
+    <w:p>
+      <w:r>
+        <w:t xml:space="preserve">                                    case 1:</w:t>
+      </w:r>
+    </w:p>
+    <w:p>
+      <w:r>
+        <w:t xml:space="preserve">                                        </w:t>
+      </w:r>
+      <w:proofErr w:type="spellStart"/>
+      <w:r>
+        <w:t>if</w:t>
+      </w:r>
+      <w:proofErr w:type="spellEnd"/>
+      <w:r>
+        <w:t xml:space="preserve"> (</w:t>
+      </w:r>
+      <w:proofErr w:type="spellStart"/>
+      <w:proofErr w:type="gramStart"/>
+      <w:r>
+        <w:t>linea.Contains</w:t>
+      </w:r>
+      <w:proofErr w:type="spellEnd"/>
+      <w:proofErr w:type="gramEnd"/>
+      <w:r>
+        <w:t>("TOKEN") == false)</w:t>
+      </w:r>
+    </w:p>
+    <w:p>
+      <w:r>
+        <w:t xml:space="preserve">                                        {</w:t>
+      </w:r>
+    </w:p>
+    <w:p>
+      <w:r>
+        <w:t xml:space="preserve">                                            </w:t>
+      </w:r>
+      <w:proofErr w:type="spellStart"/>
+      <w:r>
+        <w:t>var</w:t>
+      </w:r>
+      <w:proofErr w:type="spellEnd"/>
+      <w:r>
+        <w:t xml:space="preserve"> </w:t>
+      </w:r>
+      <w:proofErr w:type="spellStart"/>
+      <w:r>
+        <w:t>comp</w:t>
+      </w:r>
+      <w:proofErr w:type="spellEnd"/>
+      <w:r>
+        <w:t xml:space="preserve"> = </w:t>
+      </w:r>
+      <w:proofErr w:type="spellStart"/>
+      <w:proofErr w:type="gramStart"/>
+      <w:r>
+        <w:t>evaluar.TokenSets</w:t>
+      </w:r>
+      <w:proofErr w:type="spellEnd"/>
+      <w:proofErr w:type="gramEnd"/>
+      <w:r>
+        <w:t>(</w:t>
+      </w:r>
+      <w:proofErr w:type="spellStart"/>
+      <w:r>
+        <w:t>linea</w:t>
+      </w:r>
+      <w:proofErr w:type="spellEnd"/>
+      <w:r>
+        <w:t>);</w:t>
+      </w:r>
+    </w:p>
+    <w:p>
+      <w:r>
+        <w:t xml:space="preserve">                                            </w:t>
+      </w:r>
+      <w:proofErr w:type="spellStart"/>
+      <w:r>
+        <w:t>if</w:t>
+      </w:r>
+      <w:proofErr w:type="spellEnd"/>
+      <w:r>
+        <w:t xml:space="preserve"> (</w:t>
+      </w:r>
+      <w:proofErr w:type="spellStart"/>
+      <w:r>
+        <w:t>comp</w:t>
+      </w:r>
+      <w:proofErr w:type="spellEnd"/>
+      <w:r>
+        <w:t xml:space="preserve"> == </w:t>
+      </w:r>
+      <w:proofErr w:type="spellStart"/>
+      <w:r>
+        <w:t>null</w:t>
+      </w:r>
+      <w:proofErr w:type="spellEnd"/>
+      <w:r>
+        <w:t>)</w:t>
+      </w:r>
+    </w:p>
+    <w:p>
+      <w:r>
+        <w:t xml:space="preserve">                                            {</w:t>
+      </w:r>
+    </w:p>
+    <w:p>
+      <w:r>
+        <w:t xml:space="preserve">                                                Error = true;</w:t>
+      </w:r>
+    </w:p>
+    <w:p>
+      <w:r>
+        <w:t xml:space="preserve">                                            }</w:t>
+      </w:r>
+    </w:p>
+    <w:p>
+      <w:r>
+        <w:t xml:space="preserve">                                            Contador++;</w:t>
+      </w:r>
+    </w:p>
+    <w:p>
+      <w:r>
+        <w:t xml:space="preserve">                                        }</w:t>
+      </w:r>
+    </w:p>
+    <w:p>
+      <w:r>
+        <w:t xml:space="preserve">                                        </w:t>
+      </w:r>
+      <w:proofErr w:type="spellStart"/>
+      <w:r>
+        <w:t>else</w:t>
+      </w:r>
+      <w:proofErr w:type="spellEnd"/>
+    </w:p>
+    <w:p>
+      <w:r>
+        <w:t xml:space="preserve">                                        {</w:t>
+      </w:r>
+    </w:p>
+    <w:p>
+      <w:r>
+        <w:t xml:space="preserve">                                            </w:t>
+      </w:r>
+      <w:proofErr w:type="spellStart"/>
+      <w:r>
+        <w:t>if</w:t>
+      </w:r>
+      <w:proofErr w:type="spellEnd"/>
+      <w:r>
+        <w:t xml:space="preserve"> (Contador &gt; 0)</w:t>
+      </w:r>
+    </w:p>
+    <w:p>
+      <w:r>
+        <w:t xml:space="preserve">                                            {</w:t>
+      </w:r>
+    </w:p>
+    <w:p>
+      <w:r>
+        <w:t xml:space="preserve">                                                </w:t>
+      </w:r>
+      <w:proofErr w:type="spellStart"/>
+      <w:r>
+        <w:t>linea</w:t>
+      </w:r>
+      <w:proofErr w:type="spellEnd"/>
+      <w:r>
+        <w:t xml:space="preserve"> = </w:t>
+      </w:r>
+      <w:proofErr w:type="spellStart"/>
+      <w:proofErr w:type="gramStart"/>
+      <w:r>
+        <w:t>linea.Trim</w:t>
+      </w:r>
+      <w:proofErr w:type="spellEnd"/>
+      <w:proofErr w:type="gramEnd"/>
+      <w:r>
+        <w:t>(' ');</w:t>
+      </w:r>
+    </w:p>
+    <w:p>
+      <w:r>
+        <w:t xml:space="preserve">                                                </w:t>
+      </w:r>
+      <w:proofErr w:type="spellStart"/>
+      <w:r>
+        <w:t>if</w:t>
+      </w:r>
+      <w:proofErr w:type="spellEnd"/>
+      <w:r>
+        <w:t xml:space="preserve"> (</w:t>
+      </w:r>
+      <w:proofErr w:type="spellStart"/>
+      <w:r>
+        <w:t>linea</w:t>
+      </w:r>
+      <w:proofErr w:type="spellEnd"/>
+      <w:r>
+        <w:t xml:space="preserve"> == "TOKENS")</w:t>
+      </w:r>
+    </w:p>
+    <w:p>
+      <w:r>
+        <w:t xml:space="preserve">                                                {</w:t>
+      </w:r>
+    </w:p>
+    <w:p>
+      <w:r>
+        <w:t xml:space="preserve">                                                    </w:t>
+      </w:r>
+      <w:proofErr w:type="spellStart"/>
+      <w:r>
+        <w:t>Validacion</w:t>
+      </w:r>
+      <w:proofErr w:type="spellEnd"/>
+      <w:r>
+        <w:t>++;</w:t>
+      </w:r>
+    </w:p>
+    <w:p>
+      <w:r>
+        <w:t xml:space="preserve">                                                    Contador = 0;</w:t>
+      </w:r>
+    </w:p>
+    <w:p>
+      <w:r>
+        <w:t xml:space="preserve">                                                }</w:t>
+      </w:r>
+    </w:p>
+    <w:p>
+      <w:r>
+        <w:t xml:space="preserve">                                                </w:t>
+      </w:r>
+      <w:proofErr w:type="spellStart"/>
+      <w:r>
+        <w:t>else</w:t>
+      </w:r>
+      <w:proofErr w:type="spellEnd"/>
+    </w:p>
+    <w:p>
+      <w:r>
+        <w:t xml:space="preserve">                                                {</w:t>
+      </w:r>
+    </w:p>
+    <w:p>
+      <w:r>
+        <w:t xml:space="preserve">                                                    Error = true;</w:t>
+      </w:r>
+    </w:p>
+    <w:p>
+      <w:r>
+        <w:t xml:space="preserve">                                                }</w:t>
+      </w:r>
+    </w:p>
+    <w:p>
+      <w:r>
+        <w:t xml:space="preserve">                                            }</w:t>
+      </w:r>
+    </w:p>
+    <w:p>
+      <w:r>
+        <w:t xml:space="preserve">                                            </w:t>
+      </w:r>
+      <w:proofErr w:type="spellStart"/>
+      <w:r>
+        <w:t>else</w:t>
+      </w:r>
+      <w:proofErr w:type="spellEnd"/>
+    </w:p>
+    <w:p>
+      <w:r>
+        <w:lastRenderedPageBreak/>
+        <w:t xml:space="preserve">                                           {</w:t>
+      </w:r>
+    </w:p>
+    <w:p>
+      <w:r>
+        <w:t xml:space="preserve">                                                Error = true;</w:t>
+      </w:r>
+    </w:p>
+    <w:p>
+      <w:r>
+        <w:t xml:space="preserve">                                            }</w:t>
+      </w:r>
+    </w:p>
+    <w:p>
+      <w:r>
+        <w:t xml:space="preserve">                                        }</w:t>
+      </w:r>
+    </w:p>
+    <w:p>
+      <w:r>
+        <w:t xml:space="preserve">                                        break;</w:t>
+      </w:r>
+    </w:p>
+    <w:p>
+      <w:r>
+        <w:t xml:space="preserve">                                    case 2:</w:t>
+      </w:r>
+    </w:p>
+    <w:p>
+      <w:r>
+        <w:t xml:space="preserve">                                        </w:t>
+      </w:r>
+      <w:proofErr w:type="spellStart"/>
+      <w:r>
+        <w:t>if</w:t>
+      </w:r>
+      <w:proofErr w:type="spellEnd"/>
+      <w:r>
+        <w:t xml:space="preserve"> (</w:t>
+      </w:r>
+      <w:proofErr w:type="spellStart"/>
+      <w:proofErr w:type="gramStart"/>
+      <w:r>
+        <w:t>linea.Contains</w:t>
+      </w:r>
+      <w:proofErr w:type="spellEnd"/>
+      <w:proofErr w:type="gramEnd"/>
+      <w:r>
+        <w:t>("TOKEN"))</w:t>
+      </w:r>
+    </w:p>
+    <w:p>
+      <w:r>
+        <w:t xml:space="preserve">                                        {</w:t>
+      </w:r>
+    </w:p>
+    <w:p>
+      <w:r>
+        <w:t xml:space="preserve">                                            Contador++;</w:t>
+      </w:r>
+    </w:p>
+    <w:p>
+      <w:r>
+        <w:t xml:space="preserve">                                        }</w:t>
+      </w:r>
+    </w:p>
+    <w:p>
+      <w:r>
+        <w:t xml:space="preserve">                                        </w:t>
+      </w:r>
+      <w:proofErr w:type="spellStart"/>
+      <w:r>
+        <w:t>else</w:t>
+      </w:r>
+      <w:proofErr w:type="spellEnd"/>
+    </w:p>
+    <w:p>
+      <w:r>
+        <w:t xml:space="preserve">                                        {</w:t>
+      </w:r>
+    </w:p>
+    <w:p>
+      <w:r>
+        <w:t xml:space="preserve">                                            </w:t>
+      </w:r>
+      <w:proofErr w:type="spellStart"/>
+      <w:r>
+        <w:t>if</w:t>
+      </w:r>
+      <w:proofErr w:type="spellEnd"/>
+      <w:r>
+        <w:t xml:space="preserve"> (Contador &gt; 0)</w:t>
+      </w:r>
+    </w:p>
+    <w:p>
+      <w:r>
+        <w:t xml:space="preserve">                                            {</w:t>
+      </w:r>
+    </w:p>
+    <w:p>
+      <w:r>
+        <w:t xml:space="preserve">                                                </w:t>
+      </w:r>
+      <w:proofErr w:type="spellStart"/>
+      <w:r>
+        <w:t>linea</w:t>
+      </w:r>
+      <w:proofErr w:type="spellEnd"/>
+      <w:r>
+        <w:t xml:space="preserve"> = </w:t>
+      </w:r>
+      <w:proofErr w:type="spellStart"/>
+      <w:proofErr w:type="gramStart"/>
+      <w:r>
+        <w:t>linea.Trim</w:t>
+      </w:r>
+      <w:proofErr w:type="spellEnd"/>
+      <w:proofErr w:type="gramEnd"/>
+      <w:r>
+        <w:t>(' ');</w:t>
+      </w:r>
+    </w:p>
+    <w:p>
+      <w:r>
+        <w:t xml:space="preserve">                                                </w:t>
+      </w:r>
+      <w:proofErr w:type="spellStart"/>
+      <w:r>
+        <w:t>if</w:t>
+      </w:r>
+      <w:proofErr w:type="spellEnd"/>
+      <w:r>
+        <w:t xml:space="preserve"> (</w:t>
+      </w:r>
+      <w:proofErr w:type="spellStart"/>
+      <w:r>
+        <w:t>linea</w:t>
+      </w:r>
+      <w:proofErr w:type="spellEnd"/>
+      <w:r>
+        <w:t xml:space="preserve"> == "ACTIONS")</w:t>
+      </w:r>
+    </w:p>
+    <w:p>
+      <w:r>
+        <w:t xml:space="preserve">                                                {</w:t>
+      </w:r>
+    </w:p>
+    <w:p>
+      <w:r>
+        <w:t xml:space="preserve">                                                    </w:t>
+      </w:r>
+      <w:proofErr w:type="spellStart"/>
+      <w:r>
+        <w:t>Validacion</w:t>
+      </w:r>
+      <w:proofErr w:type="spellEnd"/>
+      <w:r>
+        <w:t>++;</w:t>
+      </w:r>
+    </w:p>
+    <w:p>
+      <w:r>
+        <w:t xml:space="preserve">                                                    Contador = 0;</w:t>
+      </w:r>
+    </w:p>
+    <w:p>
+      <w:r>
+        <w:t xml:space="preserve">                                                }</w:t>
+      </w:r>
+    </w:p>
+    <w:p>
+      <w:r>
+        <w:t xml:space="preserve">                                                </w:t>
+      </w:r>
+      <w:proofErr w:type="spellStart"/>
+      <w:r>
+        <w:t>else</w:t>
+      </w:r>
+      <w:proofErr w:type="spellEnd"/>
+      <w:r>
+        <w:t xml:space="preserve"> </w:t>
+      </w:r>
+      <w:proofErr w:type="spellStart"/>
+      <w:r>
+        <w:t>if</w:t>
+      </w:r>
+      <w:proofErr w:type="spellEnd"/>
+      <w:r>
+        <w:t xml:space="preserve"> (</w:t>
+      </w:r>
+      <w:proofErr w:type="spellStart"/>
+      <w:r>
+        <w:t>linea</w:t>
+      </w:r>
+      <w:proofErr w:type="spellEnd"/>
+      <w:r>
+        <w:t xml:space="preserve"> == "")</w:t>
+      </w:r>
+    </w:p>
+    <w:p>
+      <w:r>
+        <w:t xml:space="preserve">                                                { }</w:t>
+      </w:r>
+    </w:p>
+    <w:p>
+      <w:r>
+        <w:t xml:space="preserve">                                                </w:t>
+      </w:r>
+      <w:proofErr w:type="spellStart"/>
+      <w:r>
+        <w:t>else</w:t>
+      </w:r>
+      <w:proofErr w:type="spellEnd"/>
+    </w:p>
+    <w:p>
+      <w:r>
+        <w:t xml:space="preserve">                                                {</w:t>
+      </w:r>
+    </w:p>
+    <w:p>
+      <w:r>
+        <w:t xml:space="preserve">                                                    </w:t>
+      </w:r>
+      <w:proofErr w:type="spellStart"/>
+      <w:r>
+        <w:t>Error_tipo</w:t>
+      </w:r>
+      <w:proofErr w:type="spellEnd"/>
+      <w:r>
+        <w:t xml:space="preserve"> = "La </w:t>
+      </w:r>
+      <w:proofErr w:type="spellStart"/>
+      <w:r>
+        <w:t>linea</w:t>
+      </w:r>
+      <w:proofErr w:type="spellEnd"/>
+      <w:r>
+        <w:t xml:space="preserve"> de comando 'ACTIONS' no se encuentra o error al definir token";</w:t>
+      </w:r>
+    </w:p>
+    <w:p>
+      <w:r>
+        <w:t xml:space="preserve">                                                    Error = true;</w:t>
+      </w:r>
+    </w:p>
+    <w:p>
+      <w:r>
+        <w:t xml:space="preserve">                                                }</w:t>
+      </w:r>
+    </w:p>
+    <w:p>
+      <w:r>
+        <w:t xml:space="preserve">                                            }</w:t>
+      </w:r>
+    </w:p>
+    <w:p>
+      <w:r>
+        <w:lastRenderedPageBreak/>
+        <w:t xml:space="preserve">                                            </w:t>
+      </w:r>
+      <w:proofErr w:type="spellStart"/>
+      <w:r>
+        <w:t>else</w:t>
+      </w:r>
+      <w:proofErr w:type="spellEnd"/>
+    </w:p>
+    <w:p>
+      <w:r>
+        <w:t xml:space="preserve">                                            {</w:t>
+      </w:r>
+    </w:p>
+    <w:p>
+      <w:r>
+        <w:t xml:space="preserve">                                                </w:t>
+      </w:r>
+      <w:proofErr w:type="spellStart"/>
+      <w:r>
+        <w:t>Error_tipo</w:t>
+      </w:r>
+      <w:proofErr w:type="spellEnd"/>
+      <w:r>
+        <w:t xml:space="preserve"> = "No venia especificado </w:t>
+      </w:r>
+      <w:proofErr w:type="spellStart"/>
+      <w:r>
+        <w:t>ningun</w:t>
+      </w:r>
+      <w:proofErr w:type="spellEnd"/>
+      <w:r>
+        <w:t xml:space="preserve"> TOKEN";</w:t>
+      </w:r>
+    </w:p>
+    <w:p>
+      <w:r>
+        <w:t xml:space="preserve">                                                Error = true;</w:t>
+      </w:r>
+    </w:p>
+    <w:p>
+      <w:r>
+        <w:t xml:space="preserve">                                            }</w:t>
+      </w:r>
+    </w:p>
+    <w:p>
+      <w:r>
+        <w:t xml:space="preserve">                                        }</w:t>
+      </w:r>
+    </w:p>
+    <w:p>
+      <w:r>
+        <w:t xml:space="preserve">                                        break;</w:t>
+      </w:r>
+    </w:p>
+    <w:p>
+      <w:r>
+        <w:t xml:space="preserve">                                    case 3:</w:t>
+      </w:r>
+    </w:p>
+    <w:p/>
+    <w:p/>
+    <w:p>
+      <w:r>
+        <w:t xml:space="preserve">                                        </w:t>
+      </w:r>
+      <w:proofErr w:type="spellStart"/>
+      <w:r>
+        <w:t>if</w:t>
+      </w:r>
+      <w:proofErr w:type="spellEnd"/>
+      <w:r>
+        <w:t xml:space="preserve"> (</w:t>
+      </w:r>
+      <w:proofErr w:type="spellStart"/>
+      <w:r>
+        <w:t>contadorActions</w:t>
+      </w:r>
+      <w:proofErr w:type="spellEnd"/>
+      <w:r>
+        <w:t xml:space="preserve"> == 0)</w:t>
+      </w:r>
+    </w:p>
+    <w:p>
+      <w:r>
+        <w:t xml:space="preserve">                                        {</w:t>
+      </w:r>
+    </w:p>
+    <w:p>
+      <w:r>
+        <w:t xml:space="preserve">                                            Expresiones </w:t>
+      </w:r>
+      <w:proofErr w:type="spellStart"/>
+      <w:r>
+        <w:t>actions</w:t>
+      </w:r>
+      <w:proofErr w:type="spellEnd"/>
+      <w:r>
+        <w:t xml:space="preserve"> = new </w:t>
+      </w:r>
+      <w:proofErr w:type="gramStart"/>
+      <w:r>
+        <w:t>Expresiones(</w:t>
+      </w:r>
+      <w:proofErr w:type="gramEnd"/>
+      <w:r>
+        <w:t>);</w:t>
+      </w:r>
+    </w:p>
+    <w:p>
+      <w:r>
+        <w:t xml:space="preserve">                                            </w:t>
+      </w:r>
+      <w:proofErr w:type="spellStart"/>
+      <w:r>
+        <w:t>if</w:t>
+      </w:r>
+      <w:proofErr w:type="spellEnd"/>
+      <w:r>
+        <w:t xml:space="preserve"> (</w:t>
+      </w:r>
+      <w:proofErr w:type="spellStart"/>
+      <w:proofErr w:type="gramStart"/>
+      <w:r>
+        <w:t>actions.analizarActions</w:t>
+      </w:r>
+      <w:proofErr w:type="spellEnd"/>
+      <w:proofErr w:type="gramEnd"/>
+      <w:r>
+        <w:t>(</w:t>
+      </w:r>
+      <w:proofErr w:type="spellStart"/>
+      <w:r>
+        <w:t>linea.Trim</w:t>
+      </w:r>
+      <w:proofErr w:type="spellEnd"/>
+      <w:r>
+        <w:t xml:space="preserve">(' ')) &amp;&amp; </w:t>
+      </w:r>
+      <w:proofErr w:type="spellStart"/>
+      <w:r>
+        <w:t>totalActions</w:t>
+      </w:r>
+      <w:proofErr w:type="spellEnd"/>
+      <w:r>
+        <w:t xml:space="preserve"> == 0 &amp;&amp; </w:t>
+      </w:r>
+      <w:proofErr w:type="spellStart"/>
+      <w:r>
+        <w:t>linea.Trim</w:t>
+      </w:r>
+      <w:proofErr w:type="spellEnd"/>
+      <w:r>
+        <w:t>(' ') == "RESERVADAS()")</w:t>
+      </w:r>
+    </w:p>
+    <w:p>
+      <w:r>
+        <w:t xml:space="preserve">                                            {</w:t>
+      </w:r>
+    </w:p>
+    <w:p>
+      <w:r>
+        <w:t xml:space="preserve">                                                </w:t>
+      </w:r>
+      <w:proofErr w:type="spellStart"/>
+      <w:r>
+        <w:t>contadorActions</w:t>
+      </w:r>
+      <w:proofErr w:type="spellEnd"/>
+      <w:r>
+        <w:t>++;</w:t>
+      </w:r>
+    </w:p>
+    <w:p>
+      <w:r>
+        <w:t xml:space="preserve">                                            }</w:t>
+      </w:r>
+    </w:p>
+    <w:p>
+      <w:r>
+        <w:t xml:space="preserve">                                            </w:t>
+      </w:r>
+      <w:proofErr w:type="spellStart"/>
+      <w:r>
+        <w:t>else</w:t>
+      </w:r>
+      <w:proofErr w:type="spellEnd"/>
+      <w:r>
+        <w:t xml:space="preserve"> </w:t>
+      </w:r>
+      <w:proofErr w:type="spellStart"/>
+      <w:r>
+        <w:t>if</w:t>
+      </w:r>
+      <w:proofErr w:type="spellEnd"/>
+      <w:r>
+        <w:t xml:space="preserve"> (</w:t>
+      </w:r>
+      <w:proofErr w:type="spellStart"/>
+      <w:r>
+        <w:t>totalActions</w:t>
+      </w:r>
+      <w:proofErr w:type="spellEnd"/>
+      <w:r>
+        <w:t xml:space="preserve"> &gt; 0)</w:t>
+      </w:r>
+    </w:p>
+    <w:p>
+      <w:r>
+        <w:t xml:space="preserve">                                            {</w:t>
+      </w:r>
+    </w:p>
+    <w:p>
+      <w:r>
+        <w:t xml:space="preserve">                                                </w:t>
+      </w:r>
+      <w:proofErr w:type="spellStart"/>
+      <w:r>
+        <w:t>if</w:t>
+      </w:r>
+      <w:proofErr w:type="spellEnd"/>
+      <w:r>
+        <w:t xml:space="preserve"> (</w:t>
+      </w:r>
+      <w:proofErr w:type="spellStart"/>
+      <w:proofErr w:type="gramStart"/>
+      <w:r>
+        <w:t>actions.analizarActions</w:t>
+      </w:r>
+      <w:proofErr w:type="spellEnd"/>
+      <w:proofErr w:type="gramEnd"/>
+      <w:r>
+        <w:t>(</w:t>
+      </w:r>
+      <w:proofErr w:type="spellStart"/>
+      <w:r>
+        <w:t>linea.Trim</w:t>
+      </w:r>
+      <w:proofErr w:type="spellEnd"/>
+      <w:r>
+        <w:t>(' ')))</w:t>
+      </w:r>
+    </w:p>
+    <w:p>
+      <w:r>
+        <w:t xml:space="preserve">                                                {</w:t>
+      </w:r>
+    </w:p>
+    <w:p>
+      <w:r>
+        <w:t xml:space="preserve">                                                    </w:t>
+      </w:r>
+      <w:proofErr w:type="spellStart"/>
+      <w:r>
+        <w:t>contadorActions</w:t>
+      </w:r>
+      <w:proofErr w:type="spellEnd"/>
+      <w:r>
+        <w:t>++;</w:t>
+      </w:r>
+    </w:p>
+    <w:p>
+      <w:r>
+        <w:t xml:space="preserve">                                                }</w:t>
+      </w:r>
+    </w:p>
+    <w:p>
+      <w:r>
+        <w:t xml:space="preserve">                                                </w:t>
+      </w:r>
+      <w:proofErr w:type="spellStart"/>
+      <w:r>
+        <w:t>else</w:t>
+      </w:r>
+      <w:proofErr w:type="spellEnd"/>
+      <w:r>
+        <w:t xml:space="preserve"> </w:t>
+      </w:r>
+      <w:proofErr w:type="spellStart"/>
+      <w:r>
+        <w:t>if</w:t>
+      </w:r>
+      <w:proofErr w:type="spellEnd"/>
+      <w:r>
+        <w:t xml:space="preserve"> (</w:t>
+      </w:r>
+      <w:proofErr w:type="spellStart"/>
+      <w:proofErr w:type="gramStart"/>
+      <w:r>
+        <w:t>linea.Contains</w:t>
+      </w:r>
+      <w:proofErr w:type="spellEnd"/>
+      <w:proofErr w:type="gramEnd"/>
+      <w:r>
+        <w:t>("ERROR"))</w:t>
+      </w:r>
+    </w:p>
+    <w:p>
+      <w:r>
+        <w:t xml:space="preserve">                                                {</w:t>
+      </w:r>
+    </w:p>
+    <w:p>
+      <w:r>
+        <w:t xml:space="preserve">                                                    </w:t>
+      </w:r>
+      <w:proofErr w:type="spellStart"/>
+      <w:r>
+        <w:t>Validacion</w:t>
+      </w:r>
+      <w:proofErr w:type="spellEnd"/>
+      <w:r>
+        <w:t>++;</w:t>
+      </w:r>
+    </w:p>
+    <w:p>
+      <w:r>
+        <w:t xml:space="preserve">                                                    </w:t>
+      </w:r>
+      <w:proofErr w:type="spellStart"/>
+      <w:r>
+        <w:t>var</w:t>
+      </w:r>
+      <w:proofErr w:type="spellEnd"/>
+      <w:r>
+        <w:t xml:space="preserve"> </w:t>
+      </w:r>
+      <w:proofErr w:type="spellStart"/>
+      <w:r>
+        <w:t>comp</w:t>
+      </w:r>
+      <w:proofErr w:type="spellEnd"/>
+      <w:r>
+        <w:t xml:space="preserve"> = </w:t>
+      </w:r>
+      <w:proofErr w:type="spellStart"/>
+      <w:proofErr w:type="gramStart"/>
+      <w:r>
+        <w:t>evaluar.TokenError</w:t>
+      </w:r>
+      <w:proofErr w:type="spellEnd"/>
+      <w:proofErr w:type="gramEnd"/>
+      <w:r>
+        <w:t>(</w:t>
+      </w:r>
+      <w:proofErr w:type="spellStart"/>
+      <w:r>
+        <w:t>linea</w:t>
+      </w:r>
+      <w:proofErr w:type="spellEnd"/>
+      <w:r>
+        <w:t>);</w:t>
+      </w:r>
+    </w:p>
+    <w:p>
+      <w:r>
+        <w:t xml:space="preserve">                                                    </w:t>
+      </w:r>
+      <w:proofErr w:type="spellStart"/>
+      <w:r>
+        <w:t>if</w:t>
+      </w:r>
+      <w:proofErr w:type="spellEnd"/>
+      <w:r>
+        <w:t xml:space="preserve"> (</w:t>
+      </w:r>
+      <w:proofErr w:type="spellStart"/>
+      <w:r>
+        <w:t>comp</w:t>
+      </w:r>
+      <w:proofErr w:type="spellEnd"/>
+      <w:r>
+        <w:t xml:space="preserve"> == </w:t>
+      </w:r>
+      <w:proofErr w:type="spellStart"/>
+      <w:r>
+        <w:t>null</w:t>
+      </w:r>
+      <w:proofErr w:type="spellEnd"/>
+      <w:r>
+        <w:t xml:space="preserve"> || </w:t>
+      </w:r>
+      <w:proofErr w:type="spellStart"/>
+      <w:proofErr w:type="gramStart"/>
+      <w:r>
+        <w:t>comp.Count</w:t>
+      </w:r>
+      <w:proofErr w:type="spellEnd"/>
+      <w:proofErr w:type="gramEnd"/>
+      <w:r>
+        <w:t xml:space="preserve"> != 3)</w:t>
+      </w:r>
+    </w:p>
+    <w:p>
+      <w:r>
+        <w:lastRenderedPageBreak/>
+        <w:t xml:space="preserve">                                                    {</w:t>
+      </w:r>
+    </w:p>
+    <w:p>
+      <w:r>
+        <w:t xml:space="preserve">                                                        </w:t>
+      </w:r>
+      <w:proofErr w:type="spellStart"/>
+      <w:r>
+        <w:t>Error_tipo</w:t>
+      </w:r>
+      <w:proofErr w:type="spellEnd"/>
+      <w:r>
+        <w:t xml:space="preserve"> = "Error en la sintaxis de </w:t>
+      </w:r>
+      <w:proofErr w:type="spellStart"/>
+      <w:r>
+        <w:t>linea</w:t>
+      </w:r>
+      <w:proofErr w:type="spellEnd"/>
+      <w:r>
+        <w:t>";</w:t>
+      </w:r>
+    </w:p>
+    <w:p>
+      <w:r>
+        <w:t xml:space="preserve">                                                        Error = true;</w:t>
+      </w:r>
+    </w:p>
+    <w:p>
+      <w:r>
+        <w:t xml:space="preserve">                                                    }</w:t>
+      </w:r>
+    </w:p>
+    <w:p>
+      <w:r>
+        <w:t xml:space="preserve">                                                    </w:t>
+      </w:r>
+      <w:proofErr w:type="spellStart"/>
+      <w:r>
+        <w:t>contadorErrores</w:t>
+      </w:r>
+      <w:proofErr w:type="spellEnd"/>
+      <w:r>
+        <w:t>++;</w:t>
+      </w:r>
+    </w:p>
+    <w:p>
+      <w:r>
+        <w:t xml:space="preserve">                                                    Contador++;</w:t>
+      </w:r>
+    </w:p>
+    <w:p>
+      <w:r>
+        <w:t xml:space="preserve">                                                }</w:t>
+      </w:r>
+    </w:p>
+    <w:p>
+      <w:r>
+        <w:t xml:space="preserve">                                                </w:t>
+      </w:r>
+      <w:proofErr w:type="spellStart"/>
+      <w:r>
+        <w:t>else</w:t>
+      </w:r>
+      <w:proofErr w:type="spellEnd"/>
+      <w:r>
+        <w:t xml:space="preserve"> </w:t>
+      </w:r>
+      <w:proofErr w:type="spellStart"/>
+      <w:r>
+        <w:t>if</w:t>
+      </w:r>
+      <w:proofErr w:type="spellEnd"/>
+      <w:r>
+        <w:t xml:space="preserve"> (</w:t>
+      </w:r>
+      <w:proofErr w:type="spellStart"/>
+      <w:proofErr w:type="gramStart"/>
+      <w:r>
+        <w:t>actions.analizarActions</w:t>
+      </w:r>
+      <w:proofErr w:type="spellEnd"/>
+      <w:proofErr w:type="gramEnd"/>
+      <w:r>
+        <w:t>(</w:t>
+      </w:r>
+      <w:proofErr w:type="spellStart"/>
+      <w:r>
+        <w:t>linea</w:t>
+      </w:r>
+      <w:proofErr w:type="spellEnd"/>
+      <w:r>
+        <w:t>) == false)</w:t>
+      </w:r>
+    </w:p>
+    <w:p>
+      <w:r>
+        <w:t xml:space="preserve">                                                {</w:t>
+      </w:r>
+    </w:p>
+    <w:p>
+      <w:r>
+        <w:t xml:space="preserve">                                                    Error = true;</w:t>
+      </w:r>
+    </w:p>
+    <w:p>
+      <w:r>
+        <w:t xml:space="preserve">                                                }</w:t>
+      </w:r>
+    </w:p>
+    <w:p>
+      <w:r>
+        <w:t xml:space="preserve">                                            }</w:t>
+      </w:r>
+    </w:p>
+    <w:p/>
+    <w:p>
+      <w:r>
+        <w:t xml:space="preserve">                                            </w:t>
+      </w:r>
+      <w:proofErr w:type="spellStart"/>
+      <w:r>
+        <w:t>else</w:t>
+      </w:r>
+      <w:proofErr w:type="spellEnd"/>
+    </w:p>
+    <w:p>
+      <w:r>
+        <w:t xml:space="preserve">                                            {</w:t>
+      </w:r>
+    </w:p>
+    <w:p>
+      <w:r>
+        <w:t xml:space="preserve">                                                Error = true;</w:t>
+      </w:r>
+    </w:p>
+    <w:p>
+      <w:r>
+        <w:t xml:space="preserve">                                            }</w:t>
+      </w:r>
+    </w:p>
+    <w:p>
+      <w:r>
+        <w:t xml:space="preserve">                                        }</w:t>
+      </w:r>
+    </w:p>
+    <w:p>
+      <w:r>
+        <w:t xml:space="preserve">                                        </w:t>
+      </w:r>
+      <w:proofErr w:type="spellStart"/>
+      <w:r>
+        <w:t>else</w:t>
+      </w:r>
+      <w:proofErr w:type="spellEnd"/>
+      <w:r>
+        <w:t xml:space="preserve"> </w:t>
+      </w:r>
+      <w:proofErr w:type="spellStart"/>
+      <w:r>
+        <w:t>if</w:t>
+      </w:r>
+      <w:proofErr w:type="spellEnd"/>
+      <w:r>
+        <w:t xml:space="preserve"> (</w:t>
+      </w:r>
+      <w:proofErr w:type="spellStart"/>
+      <w:r>
+        <w:t>contadorActions</w:t>
+      </w:r>
+      <w:proofErr w:type="spellEnd"/>
+      <w:r>
+        <w:t xml:space="preserve"> == 1)</w:t>
+      </w:r>
+    </w:p>
+    <w:p>
+      <w:r>
+        <w:t xml:space="preserve">                                        {</w:t>
+      </w:r>
+    </w:p>
+    <w:p>
+      <w:r>
+        <w:t xml:space="preserve">                                            </w:t>
+      </w:r>
+      <w:proofErr w:type="spellStart"/>
+      <w:r>
+        <w:t>if</w:t>
+      </w:r>
+      <w:proofErr w:type="spellEnd"/>
+      <w:r>
+        <w:t xml:space="preserve"> (</w:t>
+      </w:r>
+      <w:proofErr w:type="spellStart"/>
+      <w:proofErr w:type="gramStart"/>
+      <w:r>
+        <w:t>linea.Trim</w:t>
+      </w:r>
+      <w:proofErr w:type="spellEnd"/>
+      <w:proofErr w:type="gramEnd"/>
+      <w:r>
+        <w:t>(' ') == "{")</w:t>
+      </w:r>
+    </w:p>
+    <w:p>
+      <w:r>
+        <w:t xml:space="preserve">                                            {</w:t>
+      </w:r>
+    </w:p>
+    <w:p>
+      <w:r>
+        <w:t xml:space="preserve">                                                </w:t>
+      </w:r>
+      <w:proofErr w:type="spellStart"/>
+      <w:r>
+        <w:t>contadorActions</w:t>
+      </w:r>
+      <w:proofErr w:type="spellEnd"/>
+      <w:r>
+        <w:t>++;</w:t>
+      </w:r>
+    </w:p>
+    <w:p>
+      <w:r>
+        <w:t xml:space="preserve">                                            }</w:t>
+      </w:r>
+    </w:p>
+    <w:p>
+      <w:r>
+        <w:t xml:space="preserve">                                            </w:t>
+      </w:r>
+      <w:proofErr w:type="spellStart"/>
+      <w:r>
+        <w:t>else</w:t>
+      </w:r>
+      <w:proofErr w:type="spellEnd"/>
+    </w:p>
+    <w:p>
+      <w:r>
+        <w:t xml:space="preserve">                                            {</w:t>
+      </w:r>
+    </w:p>
+    <w:p>
+      <w:r>
+        <w:t xml:space="preserve">                                                Error = true;</w:t>
+      </w:r>
+    </w:p>
+    <w:p>
+      <w:r>
+        <w:t xml:space="preserve">                                            }</w:t>
+      </w:r>
+    </w:p>
+    <w:p>
+      <w:r>
+        <w:t xml:space="preserve">                                        }</w:t>
+      </w:r>
+    </w:p>
+    <w:p>
+      <w:r>
+        <w:lastRenderedPageBreak/>
+        <w:t xml:space="preserve">                                        </w:t>
+      </w:r>
+      <w:proofErr w:type="spellStart"/>
+      <w:r>
+        <w:t>else</w:t>
+      </w:r>
+      <w:proofErr w:type="spellEnd"/>
+      <w:r>
+        <w:t xml:space="preserve"> </w:t>
+      </w:r>
+      <w:proofErr w:type="spellStart"/>
+      <w:r>
+        <w:t>if</w:t>
+      </w:r>
+      <w:proofErr w:type="spellEnd"/>
+      <w:r>
+        <w:t xml:space="preserve"> (</w:t>
+      </w:r>
+      <w:proofErr w:type="spellStart"/>
+      <w:r>
+        <w:t>contadorActions</w:t>
+      </w:r>
+      <w:proofErr w:type="spellEnd"/>
+      <w:r>
+        <w:t xml:space="preserve"> == 2)</w:t>
+      </w:r>
+    </w:p>
+    <w:p>
+      <w:r>
+        <w:t xml:space="preserve">                                        {</w:t>
+      </w:r>
+    </w:p>
+    <w:p>
+      <w:r>
+        <w:t xml:space="preserve">                                            </w:t>
+      </w:r>
+      <w:proofErr w:type="spellStart"/>
+      <w:r>
+        <w:t>if</w:t>
+      </w:r>
+      <w:proofErr w:type="spellEnd"/>
+      <w:r>
+        <w:t xml:space="preserve"> (</w:t>
+      </w:r>
+      <w:proofErr w:type="spellStart"/>
+      <w:proofErr w:type="gramStart"/>
+      <w:r>
+        <w:t>linea.Trim</w:t>
+      </w:r>
+      <w:proofErr w:type="spellEnd"/>
+      <w:proofErr w:type="gramEnd"/>
+      <w:r>
+        <w:t>(' ') == "}")</w:t>
+      </w:r>
+    </w:p>
+    <w:p>
+      <w:r>
+        <w:t xml:space="preserve">                                            {</w:t>
+      </w:r>
+    </w:p>
+    <w:p>
+      <w:r>
+        <w:t xml:space="preserve">                                                </w:t>
+      </w:r>
+      <w:proofErr w:type="spellStart"/>
+      <w:r>
+        <w:t>if</w:t>
+      </w:r>
+      <w:proofErr w:type="spellEnd"/>
+      <w:r>
+        <w:t xml:space="preserve"> (Contador == 0)</w:t>
+      </w:r>
+    </w:p>
+    <w:p>
+      <w:r>
+        <w:t xml:space="preserve">                                                {</w:t>
+      </w:r>
+    </w:p>
+    <w:p>
+      <w:r>
+        <w:t xml:space="preserve">                                                    Error = true;</w:t>
+      </w:r>
+    </w:p>
+    <w:p>
+      <w:r>
+        <w:t xml:space="preserve">                                                }</w:t>
+      </w:r>
+    </w:p>
+    <w:p>
+      <w:r>
+        <w:t xml:space="preserve">                                                </w:t>
+      </w:r>
+      <w:proofErr w:type="spellStart"/>
+      <w:r>
+        <w:t>else</w:t>
+      </w:r>
+      <w:proofErr w:type="spellEnd"/>
+    </w:p>
+    <w:p>
+      <w:r>
+        <w:t xml:space="preserve">                                                {</w:t>
+      </w:r>
+    </w:p>
+    <w:p>
+      <w:r>
+        <w:t xml:space="preserve">                                                    </w:t>
+      </w:r>
+      <w:proofErr w:type="spellStart"/>
+      <w:r>
+        <w:t>totalActions</w:t>
+      </w:r>
+      <w:proofErr w:type="spellEnd"/>
+      <w:r>
+        <w:t>++;</w:t>
+      </w:r>
+    </w:p>
+    <w:p/>
+    <w:p>
+      <w:r>
+        <w:t xml:space="preserve">                                                    </w:t>
+      </w:r>
+      <w:proofErr w:type="spellStart"/>
+      <w:r>
+        <w:t>contadorActions</w:t>
+      </w:r>
+      <w:proofErr w:type="spellEnd"/>
+      <w:r>
+        <w:t xml:space="preserve"> = 0;</w:t>
+      </w:r>
+    </w:p>
+    <w:p>
+      <w:r>
+        <w:t xml:space="preserve">                                                }</w:t>
+      </w:r>
+    </w:p>
+    <w:p>
+      <w:r>
+        <w:t xml:space="preserve">                                            }</w:t>
+      </w:r>
+    </w:p>
+    <w:p>
+      <w:r>
+        <w:t xml:space="preserve">                                            </w:t>
+      </w:r>
+      <w:proofErr w:type="spellStart"/>
+      <w:r>
+        <w:t>else</w:t>
+      </w:r>
+      <w:proofErr w:type="spellEnd"/>
+      <w:r>
+        <w:t xml:space="preserve"> </w:t>
+      </w:r>
+      <w:proofErr w:type="spellStart"/>
+      <w:r>
+        <w:t>if</w:t>
+      </w:r>
+      <w:proofErr w:type="spellEnd"/>
+      <w:r>
+        <w:t xml:space="preserve"> (</w:t>
+      </w:r>
+      <w:proofErr w:type="spellStart"/>
+      <w:r>
+        <w:t>linea</w:t>
+      </w:r>
+      <w:proofErr w:type="spellEnd"/>
+      <w:r>
+        <w:t xml:space="preserve"> == "" || </w:t>
+      </w:r>
+      <w:proofErr w:type="spellStart"/>
+      <w:r>
+        <w:t>linea</w:t>
+      </w:r>
+      <w:proofErr w:type="spellEnd"/>
+      <w:r>
+        <w:t xml:space="preserve"> == " " || </w:t>
+      </w:r>
+      <w:proofErr w:type="spellStart"/>
+      <w:r>
+        <w:t>linea</w:t>
+      </w:r>
+      <w:proofErr w:type="spellEnd"/>
+      <w:r>
+        <w:t xml:space="preserve"> == "\t")</w:t>
+      </w:r>
+    </w:p>
+    <w:p>
+      <w:r>
+        <w:t xml:space="preserve">                                            {</w:t>
+      </w:r>
+    </w:p>
+    <w:p/>
+    <w:p>
+      <w:r>
+        <w:t xml:space="preserve">                                            }</w:t>
+      </w:r>
+    </w:p>
+    <w:p>
+      <w:r>
+        <w:t xml:space="preserve">                                            </w:t>
+      </w:r>
+      <w:proofErr w:type="spellStart"/>
+      <w:r>
+        <w:t>else</w:t>
+      </w:r>
+      <w:proofErr w:type="spellEnd"/>
+      <w:r>
+        <w:t xml:space="preserve"> </w:t>
+      </w:r>
+      <w:proofErr w:type="spellStart"/>
+      <w:r>
+        <w:t>if</w:t>
+      </w:r>
+      <w:proofErr w:type="spellEnd"/>
+      <w:r>
+        <w:t xml:space="preserve"> (</w:t>
+      </w:r>
+      <w:proofErr w:type="spellStart"/>
+      <w:proofErr w:type="gramStart"/>
+      <w:r>
+        <w:t>linea.Contains</w:t>
+      </w:r>
+      <w:proofErr w:type="spellEnd"/>
+      <w:proofErr w:type="gramEnd"/>
+      <w:r>
+        <w:t>("ERROR") == false)</w:t>
+      </w:r>
+    </w:p>
+    <w:p>
+      <w:r>
+        <w:t xml:space="preserve">                                            {</w:t>
+      </w:r>
+    </w:p>
+    <w:p>
+      <w:r>
+        <w:t xml:space="preserve">                                                </w:t>
+      </w:r>
+      <w:proofErr w:type="spellStart"/>
+      <w:r>
+        <w:t>var</w:t>
+      </w:r>
+      <w:proofErr w:type="spellEnd"/>
+      <w:r>
+        <w:t xml:space="preserve"> </w:t>
+      </w:r>
+      <w:proofErr w:type="spellStart"/>
+      <w:r>
+        <w:t>comp</w:t>
+      </w:r>
+      <w:proofErr w:type="spellEnd"/>
+      <w:r>
+        <w:t xml:space="preserve"> = </w:t>
+      </w:r>
+      <w:proofErr w:type="spellStart"/>
+      <w:proofErr w:type="gramStart"/>
+      <w:r>
+        <w:t>evaluar.TokenActions</w:t>
+      </w:r>
+      <w:proofErr w:type="spellEnd"/>
+      <w:proofErr w:type="gramEnd"/>
+      <w:r>
+        <w:t>(</w:t>
+      </w:r>
+      <w:proofErr w:type="spellStart"/>
+      <w:r>
+        <w:t>linea</w:t>
+      </w:r>
+      <w:proofErr w:type="spellEnd"/>
+      <w:r>
+        <w:t>);</w:t>
+      </w:r>
+    </w:p>
+    <w:p>
+      <w:r>
+        <w:t xml:space="preserve">                                                </w:t>
+      </w:r>
+      <w:proofErr w:type="spellStart"/>
+      <w:r>
+        <w:t>if</w:t>
+      </w:r>
+      <w:proofErr w:type="spellEnd"/>
+      <w:r>
+        <w:t xml:space="preserve"> (</w:t>
+      </w:r>
+      <w:proofErr w:type="spellStart"/>
+      <w:r>
+        <w:t>comp</w:t>
+      </w:r>
+      <w:proofErr w:type="spellEnd"/>
+      <w:r>
+        <w:t xml:space="preserve"> == </w:t>
+      </w:r>
+      <w:proofErr w:type="spellStart"/>
+      <w:r>
+        <w:t>null</w:t>
+      </w:r>
+      <w:proofErr w:type="spellEnd"/>
+      <w:r>
+        <w:t xml:space="preserve"> || </w:t>
+      </w:r>
+      <w:proofErr w:type="spellStart"/>
+      <w:proofErr w:type="gramStart"/>
+      <w:r>
+        <w:t>comp.Count</w:t>
+      </w:r>
+      <w:proofErr w:type="spellEnd"/>
+      <w:proofErr w:type="gramEnd"/>
+      <w:r>
+        <w:t xml:space="preserve"> != 5)</w:t>
+      </w:r>
+    </w:p>
+    <w:p>
+      <w:r>
+        <w:t xml:space="preserve">                                                {</w:t>
+      </w:r>
+    </w:p>
+    <w:p>
+      <w:r>
+        <w:t xml:space="preserve">                                                    Error = true;</w:t>
+      </w:r>
+    </w:p>
+    <w:p>
+      <w:r>
+        <w:t xml:space="preserve">                                                }</w:t>
+      </w:r>
+    </w:p>
+    <w:p/>
+    <w:p>
+      <w:r>
+        <w:t xml:space="preserve">                                                Contador++;</w:t>
+      </w:r>
+    </w:p>
+    <w:p>
+      <w:r>
+        <w:t xml:space="preserve">                                            }</w:t>
+      </w:r>
+    </w:p>
+    <w:p/>
+    <w:p>
+      <w:r>
+        <w:t xml:space="preserve">                                            </w:t>
+      </w:r>
+      <w:proofErr w:type="spellStart"/>
+      <w:r>
+        <w:t>else</w:t>
+      </w:r>
+      <w:proofErr w:type="spellEnd"/>
+    </w:p>
+    <w:p>
+      <w:r>
+        <w:t xml:space="preserve">                                            {</w:t>
+      </w:r>
+    </w:p>
+    <w:p>
+      <w:r>
+        <w:t xml:space="preserve">                                                Error = true;</w:t>
+      </w:r>
+    </w:p>
+    <w:p>
+      <w:r>
+        <w:t xml:space="preserve">                                            }</w:t>
+      </w:r>
+    </w:p>
+    <w:p>
+      <w:r>
+        <w:t xml:space="preserve">                                        }</w:t>
+      </w:r>
+    </w:p>
+    <w:p>
+      <w:r>
+        <w:t xml:space="preserve">                                        </w:t>
+      </w:r>
+      <w:proofErr w:type="spellStart"/>
+      <w:r>
+        <w:t>else</w:t>
+      </w:r>
+      <w:proofErr w:type="spellEnd"/>
+    </w:p>
+    <w:p>
+      <w:r>
+        <w:t xml:space="preserve">                                        {</w:t>
+      </w:r>
+    </w:p>
+    <w:p>
+      <w:r>
+        <w:t xml:space="preserve">                                            </w:t>
+      </w:r>
+      <w:proofErr w:type="spellStart"/>
+      <w:r>
+        <w:t>if</w:t>
+      </w:r>
+      <w:proofErr w:type="spellEnd"/>
+      <w:r>
+        <w:t xml:space="preserve"> (</w:t>
+      </w:r>
+      <w:proofErr w:type="spellStart"/>
+      <w:proofErr w:type="gramStart"/>
+      <w:r>
+        <w:t>linea.Contains</w:t>
+      </w:r>
+      <w:proofErr w:type="spellEnd"/>
+      <w:proofErr w:type="gramEnd"/>
+      <w:r>
+        <w:t>("ERROR"))</w:t>
+      </w:r>
+    </w:p>
+    <w:p>
+      <w:r>
+        <w:t xml:space="preserve">                                            {</w:t>
+      </w:r>
+    </w:p>
+    <w:p>
+      <w:r>
+        <w:t xml:space="preserve">                                                </w:t>
+      </w:r>
+      <w:proofErr w:type="spellStart"/>
+      <w:r>
+        <w:t>contadorErrores</w:t>
+      </w:r>
+      <w:proofErr w:type="spellEnd"/>
+      <w:r>
+        <w:t>++;</w:t>
+      </w:r>
+    </w:p>
+    <w:p/>
+    <w:p>
+      <w:r>
+        <w:t xml:space="preserve">                                            }</w:t>
+      </w:r>
+    </w:p>
+    <w:p/>
+    <w:p>
+      <w:r>
+        <w:t xml:space="preserve">                                        }</w:t>
+      </w:r>
+    </w:p>
+    <w:p/>
+    <w:p/>
+    <w:p>
+      <w:r>
+        <w:t xml:space="preserve">                                        break;</w:t>
+      </w:r>
+    </w:p>
+    <w:p>
+      <w:r>
+        <w:t xml:space="preserve">                                    case 4:</w:t>
+      </w:r>
+    </w:p>
+    <w:p>
+      <w:r>
+        <w:t xml:space="preserve">                                        </w:t>
+      </w:r>
+      <w:proofErr w:type="spellStart"/>
+      <w:r>
+        <w:t>if</w:t>
+      </w:r>
+      <w:proofErr w:type="spellEnd"/>
+      <w:r>
+        <w:t xml:space="preserve"> (</w:t>
+      </w:r>
+      <w:proofErr w:type="spellStart"/>
+      <w:r>
+        <w:t>contadorErrores</w:t>
+      </w:r>
+      <w:proofErr w:type="spellEnd"/>
+      <w:r>
+        <w:t xml:space="preserve"> &gt; 0)</w:t>
+      </w:r>
+    </w:p>
+    <w:p>
+      <w:r>
+        <w:t xml:space="preserve">                                        {</w:t>
+      </w:r>
+    </w:p>
+    <w:p>
+      <w:r>
+        <w:t xml:space="preserve">                                            </w:t>
+      </w:r>
+      <w:proofErr w:type="spellStart"/>
+      <w:r>
+        <w:t>var</w:t>
+      </w:r>
+      <w:proofErr w:type="spellEnd"/>
+      <w:r>
+        <w:t xml:space="preserve"> </w:t>
+      </w:r>
+      <w:proofErr w:type="spellStart"/>
+      <w:r>
+        <w:t>comp</w:t>
+      </w:r>
+      <w:proofErr w:type="spellEnd"/>
+      <w:r>
+        <w:t xml:space="preserve"> = </w:t>
+      </w:r>
+      <w:proofErr w:type="spellStart"/>
+      <w:proofErr w:type="gramStart"/>
+      <w:r>
+        <w:t>evaluar.TokenError</w:t>
+      </w:r>
+      <w:proofErr w:type="spellEnd"/>
+      <w:proofErr w:type="gramEnd"/>
+      <w:r>
+        <w:t>(</w:t>
+      </w:r>
+      <w:proofErr w:type="spellStart"/>
+      <w:r>
+        <w:t>linea</w:t>
+      </w:r>
+      <w:proofErr w:type="spellEnd"/>
+      <w:r>
+        <w:t>);</w:t>
+      </w:r>
+    </w:p>
+    <w:p>
+      <w:r>
+        <w:t xml:space="preserve">                                            </w:t>
+      </w:r>
+      <w:proofErr w:type="spellStart"/>
+      <w:r>
+        <w:t>if</w:t>
+      </w:r>
+      <w:proofErr w:type="spellEnd"/>
+      <w:r>
+        <w:t xml:space="preserve"> (</w:t>
+      </w:r>
+      <w:proofErr w:type="spellStart"/>
+      <w:r>
+        <w:t>comp</w:t>
+      </w:r>
+      <w:proofErr w:type="spellEnd"/>
+      <w:r>
+        <w:t xml:space="preserve"> == </w:t>
+      </w:r>
+      <w:proofErr w:type="spellStart"/>
+      <w:r>
+        <w:t>null</w:t>
+      </w:r>
+      <w:proofErr w:type="spellEnd"/>
+      <w:r>
+        <w:t xml:space="preserve"> || </w:t>
+      </w:r>
+      <w:proofErr w:type="spellStart"/>
+      <w:proofErr w:type="gramStart"/>
+      <w:r>
+        <w:t>comp.Count</w:t>
+      </w:r>
+      <w:proofErr w:type="spellEnd"/>
+      <w:proofErr w:type="gramEnd"/>
+      <w:r>
+        <w:t xml:space="preserve"> != 3)</w:t>
+      </w:r>
+    </w:p>
+    <w:p>
+      <w:r>
+        <w:t xml:space="preserve">                                            {</w:t>
+      </w:r>
+    </w:p>
+    <w:p>
+      <w:r>
+        <w:t xml:space="preserve">                                                Error = true;</w:t>
+      </w:r>
+    </w:p>
+    <w:p>
+      <w:r>
+        <w:t xml:space="preserve">                                            }</w:t>
+      </w:r>
+    </w:p>
+    <w:p>
+      <w:r>
+        <w:t xml:space="preserve">                                            </w:t>
+      </w:r>
+      <w:proofErr w:type="spellStart"/>
+      <w:r>
+        <w:t>contadorErrores</w:t>
+      </w:r>
+      <w:proofErr w:type="spellEnd"/>
+      <w:r>
+        <w:t>++;</w:t>
+      </w:r>
+    </w:p>
+    <w:p>
+      <w:r>
+        <w:t xml:space="preserve">                                            Contador++;</w:t>
+      </w:r>
+    </w:p>
+    <w:p>
+      <w:r>
+        <w:t xml:space="preserve">                                        }</w:t>
+      </w:r>
+    </w:p>
+    <w:p>
+      <w:r>
+        <w:lastRenderedPageBreak/>
+        <w:t xml:space="preserve">                                        </w:t>
+      </w:r>
+      <w:proofErr w:type="spellStart"/>
+      <w:r>
+        <w:t>else</w:t>
+      </w:r>
+      <w:proofErr w:type="spellEnd"/>
+    </w:p>
+    <w:p>
+      <w:r>
+        <w:t xml:space="preserve">                                        {</w:t>
+      </w:r>
+    </w:p>
+    <w:p>
+      <w:r>
+        <w:t xml:space="preserve">                                            Error = true;</w:t>
+      </w:r>
+    </w:p>
+    <w:p>
+      <w:r>
+        <w:t xml:space="preserve">                                        }</w:t>
+      </w:r>
+    </w:p>
+    <w:p>
+      <w:r>
+        <w:t xml:space="preserve">                                        break;</w:t>
+      </w:r>
+    </w:p>
+    <w:p>
+      <w:r>
+        <w:t xml:space="preserve">                                }</w:t>
+      </w:r>
+    </w:p>
+    <w:p>
+      <w:r>
+        <w:t xml:space="preserve">                            }</w:t>
+      </w:r>
+    </w:p>
+    <w:p/>
+    <w:p>
+      <w:r>
+        <w:t xml:space="preserve">                            </w:t>
+      </w:r>
+      <w:proofErr w:type="spellStart"/>
+      <w:r>
+        <w:t>if</w:t>
+      </w:r>
+      <w:proofErr w:type="spellEnd"/>
+      <w:r>
+        <w:t xml:space="preserve"> (Error == true)</w:t>
+      </w:r>
+    </w:p>
+    <w:p>
+      <w:r>
+        <w:t xml:space="preserve">                            {</w:t>
+      </w:r>
+    </w:p>
+    <w:p>
+      <w:r>
+        <w:t xml:space="preserve">                                break;</w:t>
+      </w:r>
+    </w:p>
+    <w:p>
+      <w:r>
+        <w:t xml:space="preserve">                            }</w:t>
+      </w:r>
+    </w:p>
+    <w:p/>
+    <w:p>
+      <w:r>
+        <w:t xml:space="preserve">                        }</w:t>
+      </w:r>
+    </w:p>
+    <w:p>
+      <w:r>
+        <w:t xml:space="preserve">                        </w:t>
+      </w:r>
+      <w:proofErr w:type="spellStart"/>
+      <w:r>
+        <w:t>if</w:t>
+      </w:r>
+      <w:proofErr w:type="spellEnd"/>
+      <w:r>
+        <w:t xml:space="preserve"> (</w:t>
+      </w:r>
+      <w:proofErr w:type="spellStart"/>
+      <w:r>
+        <w:t>totalActions</w:t>
+      </w:r>
+      <w:proofErr w:type="spellEnd"/>
+      <w:r>
+        <w:t xml:space="preserve"> &gt; 0 &amp;&amp; </w:t>
+      </w:r>
+      <w:proofErr w:type="spellStart"/>
+      <w:r>
+        <w:t>contadorErrores</w:t>
+      </w:r>
+      <w:proofErr w:type="spellEnd"/>
+      <w:r>
+        <w:t xml:space="preserve"> == 0 &amp;&amp; </w:t>
+      </w:r>
+      <w:proofErr w:type="gramStart"/>
+      <w:r>
+        <w:t>Error !</w:t>
+      </w:r>
+      <w:proofErr w:type="gramEnd"/>
+      <w:r>
+        <w:t>= true)</w:t>
+      </w:r>
+    </w:p>
+    <w:p>
+      <w:r>
+        <w:t xml:space="preserve">                        {</w:t>
+      </w:r>
+    </w:p>
+    <w:p/>
+    <w:p>
+      <w:r>
+        <w:t xml:space="preserve">                            Error = true;</w:t>
+      </w:r>
+    </w:p>
+    <w:p>
+      <w:r>
+        <w:t xml:space="preserve">                            </w:t>
+      </w:r>
+      <w:proofErr w:type="spellStart"/>
+      <w:r>
+        <w:t>linea_Archivo</w:t>
+      </w:r>
+      <w:proofErr w:type="spellEnd"/>
+      <w:r>
+        <w:t>++;</w:t>
+      </w:r>
+    </w:p>
+    <w:p/>
+    <w:p>
+      <w:r>
+        <w:t xml:space="preserve">                        }</w:t>
+      </w:r>
+    </w:p>
+    <w:p>
+      <w:r>
+        <w:t xml:space="preserve">                        </w:t>
+      </w:r>
+      <w:proofErr w:type="spellStart"/>
+      <w:r>
+        <w:t>if</w:t>
+      </w:r>
+      <w:proofErr w:type="spellEnd"/>
+      <w:r>
+        <w:t xml:space="preserve"> (Error == true)</w:t>
+      </w:r>
+    </w:p>
+    <w:p>
+      <w:r>
+        <w:t xml:space="preserve">                        {</w:t>
+      </w:r>
+    </w:p>
+    <w:p>
+      <w:r>
+        <w:t xml:space="preserve">                            </w:t>
+      </w:r>
+      <w:proofErr w:type="spellStart"/>
+      <w:proofErr w:type="gramStart"/>
+      <w:r>
+        <w:t>WriteLine</w:t>
+      </w:r>
+      <w:proofErr w:type="spellEnd"/>
+      <w:r>
+        <w:t>(</w:t>
+      </w:r>
+      <w:proofErr w:type="gramEnd"/>
+      <w:r>
+        <w:t xml:space="preserve">"Error en la </w:t>
+      </w:r>
+      <w:proofErr w:type="spellStart"/>
+      <w:r>
+        <w:t>linea</w:t>
+      </w:r>
+      <w:proofErr w:type="spellEnd"/>
+      <w:r>
+        <w:t xml:space="preserve"> " + </w:t>
+      </w:r>
+      <w:proofErr w:type="spellStart"/>
+      <w:r>
+        <w:t>Convert.ToString</w:t>
+      </w:r>
+      <w:proofErr w:type="spellEnd"/>
+      <w:r>
+        <w:t>(</w:t>
+      </w:r>
+      <w:proofErr w:type="spellStart"/>
+      <w:r>
+        <w:t>linea_Archivo</w:t>
+      </w:r>
+      <w:proofErr w:type="spellEnd"/>
+      <w:r>
+        <w:t xml:space="preserve">) + " Posible error: " + </w:t>
+      </w:r>
+      <w:proofErr w:type="spellStart"/>
+      <w:r>
+        <w:t>Error_tipo</w:t>
+      </w:r>
+      <w:proofErr w:type="spellEnd"/>
+      <w:r>
+        <w:t>);</w:t>
+      </w:r>
+    </w:p>
+    <w:p>
+      <w:r>
+        <w:t xml:space="preserve">                        }</w:t>
+      </w:r>
+    </w:p>
+    <w:p/>
+    <w:p>
+      <w:r>
+        <w:t xml:space="preserve">                        </w:t>
+      </w:r>
+      <w:proofErr w:type="spellStart"/>
+      <w:r>
+        <w:t>else</w:t>
+      </w:r>
+      <w:proofErr w:type="spellEnd"/>
+    </w:p>
+    <w:p>
+      <w:r>
+        <w:t xml:space="preserve">                        {</w:t>
+      </w:r>
+    </w:p>
+    <w:p>
+      <w:r>
+        <w:lastRenderedPageBreak/>
+        <w:t xml:space="preserve">                            </w:t>
+      </w:r>
+      <w:proofErr w:type="spellStart"/>
+      <w:proofErr w:type="gramStart"/>
+      <w:r>
+        <w:t>WriteLine</w:t>
+      </w:r>
+      <w:proofErr w:type="spellEnd"/>
+      <w:r>
+        <w:t>(</w:t>
+      </w:r>
+      <w:proofErr w:type="gramEnd"/>
+      <w:r>
+        <w:t>"Lectura realizada exitosamente");</w:t>
+      </w:r>
+    </w:p>
+    <w:p>
+      <w:r>
+        <w:t xml:space="preserve">                        }</w:t>
+      </w:r>
+    </w:p>
+    <w:p>
+      <w:r>
+        <w:t xml:space="preserve">                      </w:t>
+      </w:r>
+      <w:proofErr w:type="spellStart"/>
+      <w:r>
+        <w:t>WriteLine</w:t>
+      </w:r>
+      <w:proofErr w:type="spellEnd"/>
+      <w:r>
+        <w:t>("------------------------------------------------------------------------------------------------------------");</w:t>
+      </w:r>
+    </w:p>
+    <w:p>
+      <w:r>
+        <w:t xml:space="preserve">                        </w:t>
+      </w:r>
+      <w:proofErr w:type="spellStart"/>
+      <w:proofErr w:type="gramStart"/>
+      <w:r>
+        <w:t>ReadKey</w:t>
+      </w:r>
+      <w:proofErr w:type="spellEnd"/>
+      <w:r>
+        <w:t>(</w:t>
+      </w:r>
+      <w:proofErr w:type="gramEnd"/>
+      <w:r>
+        <w:t>);</w:t>
+      </w:r>
+    </w:p>
+    <w:p>
+      <w:pPr>
+        <w:jc w:val="both"/>
+      </w:pPr>
+    </w:p>
+    <w:p>
+      <w:pPr>
+        <w:pStyle w:val="Ttulo1"/>
+        <w:jc w:val="center"/>
+        <w:rPr>
+          <w:rFonts w:ascii="Arial" w:hAnsi="Arial" w:cs="Arial"/>
+          <w:b/>
+          <w:color w:val="auto"/>
+          <w:sz w:val="48"/>
+          <w:szCs w:val="48"/>
+          <w:u w:val="single"/>
+        </w:rPr>
+      </w:pPr>
+      <w:bookmarkStart w:id="4" w:name="_Toc34196331"/>
+      <w:r>
+        <w:rPr>
+          <w:rFonts w:ascii="Arial" w:hAnsi="Arial" w:cs="Arial"/>
+          <w:b/>
+          <w:color w:val="auto"/>
+          <w:sz w:val="48"/>
+          <w:szCs w:val="48"/>
+          <w:u w:val="single"/>
+        </w:rPr>
         <w:t>Expresiones Regulares</w:t>
       </w:r>
-      <w:bookmarkEnd w:id="2"/>
+      <w:bookmarkEnd w:id="4"/>
     </w:p>
     <w:tbl>
       <w:tblPr>
@@ -3580,7 +3759,7 @@
           <w:u w:val="single"/>
         </w:rPr>
       </w:pPr>
-      <w:bookmarkStart w:id="3" w:name="_Toc34145085"/>
+      <w:bookmarkStart w:id="5" w:name="_Toc34196332"/>
       <w:r>
         <w:rPr>
           <w:rFonts w:ascii="Arial" w:hAnsi="Arial" w:cs="Arial"/>
@@ -3590,10 +3769,9 @@
           <w:szCs w:val="48"/>
           <w:u w:val="single"/>
         </w:rPr>
-        <w:lastRenderedPageBreak/>
         <w:t>Árboles de expresión</w:t>
       </w:r>
-      <w:bookmarkEnd w:id="3"/>
+      <w:bookmarkEnd w:id="5"/>
       <w:r>
         <w:rPr>
           <w:rFonts w:ascii="Arial" w:hAnsi="Arial" w:cs="Arial"/>
@@ -3663,11 +3841,11 @@
           <w:rFonts w:ascii="Arial" w:hAnsi="Arial" w:cs="Arial"/>
         </w:rPr>
       </w:pPr>
-      <w:bookmarkStart w:id="4" w:name="_GoBack"/>
       <w:r>
         <w:rPr>
           <w:noProof/>
         </w:rPr>
+        <w:lastRenderedPageBreak/>
         <w:drawing>
           <wp:inline distT="0" distB="0" distL="0" distR="0" wp14:anchorId="490FE153" wp14:editId="6053A356">
             <wp:extent cx="3307080" cy="3551051"/>
@@ -3704,7 +3882,6 @@
           </wp:inline>
         </w:drawing>
       </w:r>
-      <w:bookmarkEnd w:id="4"/>
     </w:p>
     <w:p>
       <w:pPr>
@@ -3719,6 +3896,7 @@
           <w:u w:val="single"/>
         </w:rPr>
       </w:pPr>
+      <w:bookmarkStart w:id="6" w:name="_Toc34196333"/>
       <w:r>
         <w:rPr>
           <w:rFonts w:ascii="Arial" w:hAnsi="Arial" w:cs="Arial"/>
@@ -3728,9 +3906,9 @@
           <w:szCs w:val="48"/>
           <w:u w:val="single"/>
         </w:rPr>
-        <w:lastRenderedPageBreak/>
         <w:t>Planteamiento</w:t>
       </w:r>
+      <w:bookmarkEnd w:id="6"/>
     </w:p>
     <w:p>
       <w:pPr>
@@ -3778,7 +3956,7 @@
           <w:u w:val="single"/>
         </w:rPr>
       </w:pPr>
-      <w:bookmarkStart w:id="5" w:name="_Toc34145087"/>
+      <w:bookmarkStart w:id="7" w:name="_Toc34196334"/>
       <w:r>
         <w:rPr>
           <w:rFonts w:ascii="Arial" w:hAnsi="Arial" w:cs="Arial"/>
@@ -3801,7 +3979,7 @@
         </w:rPr>
         <w:t>onclusiones</w:t>
       </w:r>
-      <w:bookmarkEnd w:id="5"/>
+      <w:bookmarkEnd w:id="7"/>
       <w:r>
         <w:rPr>
           <w:rFonts w:ascii="Arial" w:hAnsi="Arial" w:cs="Arial"/>
@@ -3921,20 +4099,6 @@
         </w:rPr>
         <w:t>.</w:t>
       </w:r>
-    </w:p>
-    <w:p>
-      <w:pPr>
-        <w:tabs>
-          <w:tab w:val="left" w:pos="7320"/>
-        </w:tabs>
-        <w:rPr>
-          <w:rFonts w:ascii="Arial" w:hAnsi="Arial" w:cs="Arial"/>
-          <w:b/>
-          <w:sz w:val="48"/>
-          <w:szCs w:val="48"/>
-          <w:u w:val="single"/>
-        </w:rPr>
-      </w:pPr>
     </w:p>
     <w:sectPr>
       <w:headerReference w:type="even" r:id="rId11"/>
@@ -5808,7 +5972,7 @@
 </file>
 
 <file path=customXml/itemProps1.xml><?xml version="1.0" encoding="utf-8"?>
-<ds:datastoreItem xmlns:ds="http://schemas.openxmlformats.org/officeDocument/2006/customXml" ds:itemID="{292CED46-15B3-4ABD-9D06-9DF098C30031}">
+<ds:datastoreItem xmlns:ds="http://schemas.openxmlformats.org/officeDocument/2006/customXml" ds:itemID="{B08866E0-70BA-42D7-8F33-7014478F795C}">
   <ds:schemaRefs>
     <ds:schemaRef ds:uri="http://schemas.openxmlformats.org/officeDocument/2006/bibliography"/>
   </ds:schemaRefs>
